--- a/bootstrasp-learning-chapter6-navbar.docx
+++ b/bootstrasp-learning-chapter6-navbar.docx
@@ -4,22 +4,2042 @@
   <w:body>
     <w:p>
       <w:pPr>
+        <w:pStyle w:val="10"/>
+        <w:tabs>
+          <w:tab w:val="right" w:leader="dot" w:pos="8296"/>
+        </w:tabs>
+        <w:rPr>
+          <w:noProof/>
+        </w:rPr>
+      </w:pPr>
+      <w:r>
+        <w:fldChar w:fldCharType="begin"/>
+      </w:r>
+      <w:r>
+        <w:instrText xml:space="preserve"> </w:instrText>
+      </w:r>
+      <w:r>
+        <w:rPr>
+          <w:rFonts w:hint="eastAsia"/>
+        </w:rPr>
+        <w:instrText>TOC \o "1-5" \h \z \u</w:instrText>
+      </w:r>
+      <w:r>
+        <w:instrText xml:space="preserve"> </w:instrText>
+      </w:r>
+      <w:r>
+        <w:fldChar w:fldCharType="separate"/>
+      </w:r>
+      <w:hyperlink w:anchor="_Toc409711033" w:history="1">
+        <w:r>
+          <w:rPr>
+            <w:rStyle w:val="a8"/>
+            <w:noProof/>
+          </w:rPr>
+          <w:t>6-1</w:t>
+        </w:r>
+        <w:r>
+          <w:rPr>
+            <w:rStyle w:val="a8"/>
+            <w:rFonts w:hint="eastAsia"/>
+            <w:noProof/>
+          </w:rPr>
+          <w:t>导航条基础</w:t>
+        </w:r>
+        <w:r>
+          <w:rPr>
+            <w:noProof/>
+            <w:webHidden/>
+          </w:rPr>
+          <w:tab/>
+        </w:r>
+        <w:r>
+          <w:rPr>
+            <w:noProof/>
+            <w:webHidden/>
+          </w:rPr>
+          <w:fldChar w:fldCharType="begin"/>
+        </w:r>
+        <w:r>
+          <w:rPr>
+            <w:noProof/>
+            <w:webHidden/>
+          </w:rPr>
+          <w:instrText xml:space="preserve"> PAGEREF _Toc409711033 \h </w:instrText>
+        </w:r>
+        <w:r>
+          <w:rPr>
+            <w:noProof/>
+            <w:webHidden/>
+          </w:rPr>
+        </w:r>
+        <w:r>
+          <w:rPr>
+            <w:noProof/>
+            <w:webHidden/>
+          </w:rPr>
+          <w:fldChar w:fldCharType="separate"/>
+        </w:r>
+        <w:r>
+          <w:rPr>
+            <w:noProof/>
+            <w:webHidden/>
+          </w:rPr>
+          <w:t>1</w:t>
+        </w:r>
+        <w:r>
+          <w:rPr>
+            <w:noProof/>
+            <w:webHidden/>
+          </w:rPr>
+          <w:fldChar w:fldCharType="end"/>
+        </w:r>
+      </w:hyperlink>
+    </w:p>
+    <w:p>
+      <w:pPr>
+        <w:pStyle w:val="10"/>
+        <w:tabs>
+          <w:tab w:val="right" w:leader="dot" w:pos="8296"/>
+        </w:tabs>
+        <w:rPr>
+          <w:noProof/>
+        </w:rPr>
+      </w:pPr>
+      <w:hyperlink w:anchor="_Toc409711034" w:history="1">
+        <w:r>
+          <w:rPr>
+            <w:rStyle w:val="a8"/>
+            <w:noProof/>
+            <w:shd w:val="clear" w:color="auto" w:fill="E2E4EB"/>
+          </w:rPr>
+          <w:t>6-2</w:t>
+        </w:r>
+        <w:r>
+          <w:rPr>
+            <w:rStyle w:val="a8"/>
+            <w:rFonts w:hint="eastAsia"/>
+            <w:noProof/>
+            <w:shd w:val="clear" w:color="auto" w:fill="E2E4EB"/>
+          </w:rPr>
+          <w:t>基础导航条</w:t>
+        </w:r>
+        <w:r>
+          <w:rPr>
+            <w:noProof/>
+            <w:webHidden/>
+          </w:rPr>
+          <w:tab/>
+        </w:r>
+        <w:r>
+          <w:rPr>
+            <w:noProof/>
+            <w:webHidden/>
+          </w:rPr>
+          <w:fldChar w:fldCharType="begin"/>
+        </w:r>
+        <w:r>
+          <w:rPr>
+            <w:noProof/>
+            <w:webHidden/>
+          </w:rPr>
+          <w:instrText xml:space="preserve"> PAGEREF _Toc409711034 \h </w:instrText>
+        </w:r>
+        <w:r>
+          <w:rPr>
+            <w:noProof/>
+            <w:webHidden/>
+          </w:rPr>
+        </w:r>
+        <w:r>
+          <w:rPr>
+            <w:noProof/>
+            <w:webHidden/>
+          </w:rPr>
+          <w:fldChar w:fldCharType="separate"/>
+        </w:r>
+        <w:r>
+          <w:rPr>
+            <w:noProof/>
+            <w:webHidden/>
+          </w:rPr>
+          <w:t>1</w:t>
+        </w:r>
+        <w:r>
+          <w:rPr>
+            <w:noProof/>
+            <w:webHidden/>
+          </w:rPr>
+          <w:fldChar w:fldCharType="end"/>
+        </w:r>
+      </w:hyperlink>
+    </w:p>
+    <w:p>
+      <w:pPr>
+        <w:pStyle w:val="20"/>
+        <w:tabs>
+          <w:tab w:val="right" w:leader="dot" w:pos="8296"/>
+        </w:tabs>
+        <w:rPr>
+          <w:noProof/>
+        </w:rPr>
+      </w:pPr>
+      <w:hyperlink w:anchor="_Toc409711035" w:history="1">
+        <w:r>
+          <w:rPr>
+            <w:rStyle w:val="a8"/>
+            <w:rFonts w:ascii="Helvetica" w:hAnsi="Helvetica" w:cs="Helvetica" w:hint="eastAsia"/>
+            <w:noProof/>
+          </w:rPr>
+          <w:t>第一步：</w:t>
+        </w:r>
+        <w:r>
+          <w:rPr>
+            <w:rStyle w:val="a8"/>
+            <w:rFonts w:hint="eastAsia"/>
+            <w:noProof/>
+          </w:rPr>
+          <w:t>首先在制作导航的列表</w:t>
+        </w:r>
+        <w:r>
+          <w:rPr>
+            <w:rStyle w:val="a8"/>
+            <w:noProof/>
+          </w:rPr>
+          <w:t>(</w:t>
+        </w:r>
+        <w:r>
+          <w:rPr>
+            <w:rStyle w:val="a8"/>
+            <w:noProof/>
+            <w:highlight w:val="yellow"/>
+          </w:rPr>
+          <w:t>&lt;ul class=”nav”&gt;)</w:t>
+        </w:r>
+        <w:r>
+          <w:rPr>
+            <w:rStyle w:val="a8"/>
+            <w:rFonts w:hint="eastAsia"/>
+            <w:noProof/>
+            <w:highlight w:val="yellow"/>
+          </w:rPr>
+          <w:t>基础上添加类名</w:t>
+        </w:r>
+        <w:r>
+          <w:rPr>
+            <w:rStyle w:val="a8"/>
+            <w:noProof/>
+            <w:highlight w:val="yellow"/>
+          </w:rPr>
+          <w:t>“navbar-nav</w:t>
+        </w:r>
+        <w:r>
+          <w:rPr>
+            <w:rStyle w:val="a8"/>
+            <w:noProof/>
+          </w:rPr>
+          <w:t>”</w:t>
+        </w:r>
+        <w:r>
+          <w:rPr>
+            <w:noProof/>
+            <w:webHidden/>
+          </w:rPr>
+          <w:tab/>
+        </w:r>
+        <w:r>
+          <w:rPr>
+            <w:noProof/>
+            <w:webHidden/>
+          </w:rPr>
+          <w:fldChar w:fldCharType="begin"/>
+        </w:r>
+        <w:r>
+          <w:rPr>
+            <w:noProof/>
+            <w:webHidden/>
+          </w:rPr>
+          <w:instrText xml:space="preserve"> PAGEREF _Toc409711035 \h </w:instrText>
+        </w:r>
+        <w:r>
+          <w:rPr>
+            <w:noProof/>
+            <w:webHidden/>
+          </w:rPr>
+        </w:r>
+        <w:r>
+          <w:rPr>
+            <w:noProof/>
+            <w:webHidden/>
+          </w:rPr>
+          <w:fldChar w:fldCharType="separate"/>
+        </w:r>
+        <w:r>
+          <w:rPr>
+            <w:noProof/>
+            <w:webHidden/>
+          </w:rPr>
+          <w:t>1</w:t>
+        </w:r>
+        <w:r>
+          <w:rPr>
+            <w:noProof/>
+            <w:webHidden/>
+          </w:rPr>
+          <w:fldChar w:fldCharType="end"/>
+        </w:r>
+      </w:hyperlink>
+    </w:p>
+    <w:p>
+      <w:pPr>
+        <w:pStyle w:val="20"/>
+        <w:tabs>
+          <w:tab w:val="right" w:leader="dot" w:pos="8296"/>
+        </w:tabs>
+        <w:rPr>
+          <w:noProof/>
+        </w:rPr>
+      </w:pPr>
+      <w:hyperlink w:anchor="_Toc409711036" w:history="1">
+        <w:r>
+          <w:rPr>
+            <w:rStyle w:val="a8"/>
+            <w:rFonts w:ascii="Helvetica" w:hAnsi="Helvetica" w:cs="Helvetica" w:hint="eastAsia"/>
+            <w:noProof/>
+          </w:rPr>
+          <w:t>第二步：</w:t>
+        </w:r>
+        <w:r>
+          <w:rPr>
+            <w:rStyle w:val="a8"/>
+            <w:rFonts w:hint="eastAsia"/>
+            <w:noProof/>
+            <w:highlight w:val="yellow"/>
+          </w:rPr>
+          <w:t>在列表外部添加一个容器（</w:t>
+        </w:r>
+        <w:r>
+          <w:rPr>
+            <w:rStyle w:val="a8"/>
+            <w:noProof/>
+            <w:highlight w:val="yellow"/>
+          </w:rPr>
+          <w:t>div</w:t>
+        </w:r>
+        <w:r>
+          <w:rPr>
+            <w:rStyle w:val="a8"/>
+            <w:rFonts w:hint="eastAsia"/>
+            <w:noProof/>
+            <w:highlight w:val="yellow"/>
+          </w:rPr>
+          <w:t>），并且使用类名</w:t>
+        </w:r>
+        <w:r>
+          <w:rPr>
+            <w:rStyle w:val="a8"/>
+            <w:noProof/>
+            <w:highlight w:val="yellow"/>
+          </w:rPr>
+          <w:t>“navbar”</w:t>
+        </w:r>
+        <w:r>
+          <w:rPr>
+            <w:rStyle w:val="a8"/>
+            <w:rFonts w:hint="eastAsia"/>
+            <w:noProof/>
+            <w:highlight w:val="yellow"/>
+          </w:rPr>
+          <w:t>和</w:t>
+        </w:r>
+        <w:r>
+          <w:rPr>
+            <w:rStyle w:val="a8"/>
+            <w:noProof/>
+            <w:highlight w:val="yellow"/>
+          </w:rPr>
+          <w:t>“navbar-default”</w:t>
+        </w:r>
+        <w:r>
+          <w:rPr>
+            <w:noProof/>
+            <w:webHidden/>
+          </w:rPr>
+          <w:tab/>
+        </w:r>
+        <w:r>
+          <w:rPr>
+            <w:noProof/>
+            <w:webHidden/>
+          </w:rPr>
+          <w:fldChar w:fldCharType="begin"/>
+        </w:r>
+        <w:r>
+          <w:rPr>
+            <w:noProof/>
+            <w:webHidden/>
+          </w:rPr>
+          <w:instrText xml:space="preserve"> PAGEREF _Toc409711036 \h </w:instrText>
+        </w:r>
+        <w:r>
+          <w:rPr>
+            <w:noProof/>
+            <w:webHidden/>
+          </w:rPr>
+        </w:r>
+        <w:r>
+          <w:rPr>
+            <w:noProof/>
+            <w:webHidden/>
+          </w:rPr>
+          <w:fldChar w:fldCharType="separate"/>
+        </w:r>
+        <w:r>
+          <w:rPr>
+            <w:noProof/>
+            <w:webHidden/>
+          </w:rPr>
+          <w:t>2</w:t>
+        </w:r>
+        <w:r>
+          <w:rPr>
+            <w:noProof/>
+            <w:webHidden/>
+          </w:rPr>
+          <w:fldChar w:fldCharType="end"/>
+        </w:r>
+      </w:hyperlink>
+    </w:p>
+    <w:p>
+      <w:pPr>
+        <w:pStyle w:val="20"/>
+        <w:tabs>
+          <w:tab w:val="right" w:leader="dot" w:pos="8296"/>
+        </w:tabs>
+        <w:rPr>
+          <w:noProof/>
+        </w:rPr>
+      </w:pPr>
+      <w:hyperlink w:anchor="_Toc409711037" w:history="1">
+        <w:r>
+          <w:rPr>
+            <w:rStyle w:val="a8"/>
+            <w:rFonts w:ascii="Helvetica" w:hAnsi="Helvetica" w:cs="Helvetica"/>
+            <w:noProof/>
+            <w:highlight w:val="magenta"/>
+            <w:shd w:val="clear" w:color="auto" w:fill="E2E4EB"/>
+          </w:rPr>
+          <w:t>navbar-nav</w:t>
+        </w:r>
+        <w:r>
+          <w:rPr>
+            <w:rStyle w:val="a8"/>
+            <w:rFonts w:ascii="Helvetica" w:hAnsi="Helvetica" w:cs="Helvetica" w:hint="eastAsia"/>
+            <w:noProof/>
+            <w:highlight w:val="magenta"/>
+            <w:shd w:val="clear" w:color="auto" w:fill="E2E4EB"/>
+          </w:rPr>
+          <w:t>样式是在导航</w:t>
+        </w:r>
+        <w:r>
+          <w:rPr>
+            <w:rStyle w:val="a8"/>
+            <w:rFonts w:ascii="Helvetica" w:hAnsi="Helvetica" w:cs="Helvetica"/>
+            <w:noProof/>
+            <w:highlight w:val="magenta"/>
+            <w:shd w:val="clear" w:color="auto" w:fill="E2E4EB"/>
+          </w:rPr>
+          <w:t>.nav</w:t>
+        </w:r>
+        <w:r>
+          <w:rPr>
+            <w:rStyle w:val="a8"/>
+            <w:rFonts w:ascii="Helvetica" w:hAnsi="Helvetica" w:cs="Helvetica" w:hint="eastAsia"/>
+            <w:noProof/>
+            <w:highlight w:val="magenta"/>
+            <w:shd w:val="clear" w:color="auto" w:fill="E2E4EB"/>
+          </w:rPr>
+          <w:t>的基础上重新调整了菜单项的浮动与内外边距。而颜色和其他样式是通过配合父容器</w:t>
+        </w:r>
+        <w:r>
+          <w:rPr>
+            <w:rStyle w:val="a8"/>
+            <w:rFonts w:ascii="Helvetica" w:hAnsi="Helvetica" w:cs="Helvetica"/>
+            <w:noProof/>
+            <w:highlight w:val="magenta"/>
+            <w:shd w:val="clear" w:color="auto" w:fill="E2E4EB"/>
+          </w:rPr>
+          <w:t>“navbar-default”</w:t>
+        </w:r>
+        <w:r>
+          <w:rPr>
+            <w:rStyle w:val="a8"/>
+            <w:rFonts w:ascii="Helvetica" w:hAnsi="Helvetica" w:cs="Helvetica" w:hint="eastAsia"/>
+            <w:noProof/>
+            <w:highlight w:val="magenta"/>
+            <w:shd w:val="clear" w:color="auto" w:fill="E2E4EB"/>
+          </w:rPr>
+          <w:t>来一起实现：</w:t>
+        </w:r>
+        <w:r>
+          <w:rPr>
+            <w:noProof/>
+            <w:webHidden/>
+          </w:rPr>
+          <w:tab/>
+        </w:r>
+        <w:r>
+          <w:rPr>
+            <w:noProof/>
+            <w:webHidden/>
+          </w:rPr>
+          <w:fldChar w:fldCharType="begin"/>
+        </w:r>
+        <w:r>
+          <w:rPr>
+            <w:noProof/>
+            <w:webHidden/>
+          </w:rPr>
+          <w:instrText xml:space="preserve"> PAGEREF _Toc409711037 \h </w:instrText>
+        </w:r>
+        <w:r>
+          <w:rPr>
+            <w:noProof/>
+            <w:webHidden/>
+          </w:rPr>
+        </w:r>
+        <w:r>
+          <w:rPr>
+            <w:noProof/>
+            <w:webHidden/>
+          </w:rPr>
+          <w:fldChar w:fldCharType="separate"/>
+        </w:r>
+        <w:r>
+          <w:rPr>
+            <w:noProof/>
+            <w:webHidden/>
+          </w:rPr>
+          <w:t>2</w:t>
+        </w:r>
+        <w:r>
+          <w:rPr>
+            <w:noProof/>
+            <w:webHidden/>
+          </w:rPr>
+          <w:fldChar w:fldCharType="end"/>
+        </w:r>
+      </w:hyperlink>
+    </w:p>
+    <w:p>
+      <w:pPr>
+        <w:pStyle w:val="10"/>
+        <w:tabs>
+          <w:tab w:val="right" w:leader="dot" w:pos="8296"/>
+        </w:tabs>
+        <w:rPr>
+          <w:noProof/>
+        </w:rPr>
+      </w:pPr>
+      <w:hyperlink w:anchor="_Toc409711038" w:history="1">
+        <w:r>
+          <w:rPr>
+            <w:rStyle w:val="a8"/>
+            <w:noProof/>
+          </w:rPr>
+          <w:t>6-3</w:t>
+        </w:r>
+        <w:r>
+          <w:rPr>
+            <w:rStyle w:val="a8"/>
+            <w:rFonts w:hint="eastAsia"/>
+            <w:noProof/>
+          </w:rPr>
+          <w:t>为导航条添加标题、二级菜单及状态</w:t>
+        </w:r>
+        <w:r>
+          <w:rPr>
+            <w:rStyle w:val="a8"/>
+            <w:noProof/>
+          </w:rPr>
+          <w:t>navbar-header”</w:t>
+        </w:r>
+        <w:r>
+          <w:rPr>
+            <w:rStyle w:val="a8"/>
+            <w:rFonts w:hint="eastAsia"/>
+            <w:noProof/>
+          </w:rPr>
+          <w:t>和</w:t>
+        </w:r>
+        <w:r>
+          <w:rPr>
+            <w:rStyle w:val="a8"/>
+            <w:noProof/>
+          </w:rPr>
+          <w:t>“navbar-brand”</w:t>
+        </w:r>
+        <w:r>
+          <w:rPr>
+            <w:noProof/>
+            <w:webHidden/>
+          </w:rPr>
+          <w:tab/>
+        </w:r>
+        <w:r>
+          <w:rPr>
+            <w:noProof/>
+            <w:webHidden/>
+          </w:rPr>
+          <w:fldChar w:fldCharType="begin"/>
+        </w:r>
+        <w:r>
+          <w:rPr>
+            <w:noProof/>
+            <w:webHidden/>
+          </w:rPr>
+          <w:instrText xml:space="preserve"> PAGEREF _Toc409711038 \h </w:instrText>
+        </w:r>
+        <w:r>
+          <w:rPr>
+            <w:noProof/>
+            <w:webHidden/>
+          </w:rPr>
+        </w:r>
+        <w:r>
+          <w:rPr>
+            <w:noProof/>
+            <w:webHidden/>
+          </w:rPr>
+          <w:fldChar w:fldCharType="separate"/>
+        </w:r>
+        <w:r>
+          <w:rPr>
+            <w:noProof/>
+            <w:webHidden/>
+          </w:rPr>
+          <w:t>3</w:t>
+        </w:r>
+        <w:r>
+          <w:rPr>
+            <w:noProof/>
+            <w:webHidden/>
+          </w:rPr>
+          <w:fldChar w:fldCharType="end"/>
+        </w:r>
+      </w:hyperlink>
+    </w:p>
+    <w:p>
+      <w:pPr>
+        <w:pStyle w:val="10"/>
+        <w:tabs>
+          <w:tab w:val="right" w:leader="dot" w:pos="8296"/>
+        </w:tabs>
+        <w:rPr>
+          <w:noProof/>
+        </w:rPr>
+      </w:pPr>
+      <w:hyperlink w:anchor="_Toc409711039" w:history="1">
+        <w:r>
+          <w:rPr>
+            <w:rStyle w:val="a8"/>
+            <w:noProof/>
+          </w:rPr>
+          <w:t>6-4</w:t>
+        </w:r>
+        <w:r>
+          <w:rPr>
+            <w:rStyle w:val="a8"/>
+            <w:rFonts w:hint="eastAsia"/>
+            <w:noProof/>
+          </w:rPr>
+          <w:t>带搜索框的导航条</w:t>
+        </w:r>
+        <w:r>
+          <w:rPr>
+            <w:noProof/>
+            <w:webHidden/>
+          </w:rPr>
+          <w:tab/>
+        </w:r>
+        <w:r>
+          <w:rPr>
+            <w:noProof/>
+            <w:webHidden/>
+          </w:rPr>
+          <w:fldChar w:fldCharType="begin"/>
+        </w:r>
+        <w:r>
+          <w:rPr>
+            <w:noProof/>
+            <w:webHidden/>
+          </w:rPr>
+          <w:instrText xml:space="preserve"> PAGEREF _Toc409711039 \h </w:instrText>
+        </w:r>
+        <w:r>
+          <w:rPr>
+            <w:noProof/>
+            <w:webHidden/>
+          </w:rPr>
+        </w:r>
+        <w:r>
+          <w:rPr>
+            <w:noProof/>
+            <w:webHidden/>
+          </w:rPr>
+          <w:fldChar w:fldCharType="separate"/>
+        </w:r>
+        <w:r>
+          <w:rPr>
+            <w:noProof/>
+            <w:webHidden/>
+          </w:rPr>
+          <w:t>4</w:t>
+        </w:r>
+        <w:r>
+          <w:rPr>
+            <w:noProof/>
+            <w:webHidden/>
+          </w:rPr>
+          <w:fldChar w:fldCharType="end"/>
+        </w:r>
+      </w:hyperlink>
+    </w:p>
+    <w:p>
+      <w:pPr>
+        <w:pStyle w:val="10"/>
+        <w:tabs>
+          <w:tab w:val="right" w:leader="dot" w:pos="8296"/>
+        </w:tabs>
+        <w:rPr>
+          <w:noProof/>
+        </w:rPr>
+      </w:pPr>
+      <w:hyperlink w:anchor="_Toc409711040" w:history="1">
+        <w:r>
+          <w:rPr>
+            <w:rStyle w:val="a8"/>
+            <w:noProof/>
+          </w:rPr>
+          <w:t>6-5</w:t>
+        </w:r>
+        <w:r>
+          <w:rPr>
+            <w:rStyle w:val="a8"/>
+            <w:rFonts w:hint="eastAsia"/>
+            <w:noProof/>
+          </w:rPr>
+          <w:t>导航条中的按钮、文本和链接</w:t>
+        </w:r>
+        <w:r>
+          <w:rPr>
+            <w:rStyle w:val="a8"/>
+            <w:rFonts w:ascii="Helvetica" w:hAnsi="Helvetica" w:cs="Helvetica"/>
+            <w:noProof/>
+          </w:rPr>
+          <w:t>navbar-btn</w:t>
+        </w:r>
+        <w:r>
+          <w:rPr>
+            <w:rStyle w:val="a8"/>
+            <w:rFonts w:ascii="Helvetica" w:hAnsi="Helvetica" w:cs="Helvetica" w:hint="eastAsia"/>
+            <w:noProof/>
+          </w:rPr>
+          <w:t>，</w:t>
+        </w:r>
+        <w:r>
+          <w:rPr>
+            <w:rStyle w:val="a8"/>
+            <w:rFonts w:ascii="Helvetica" w:hAnsi="Helvetica" w:cs="Helvetica"/>
+            <w:noProof/>
+          </w:rPr>
+          <w:t>navbar-text</w:t>
+        </w:r>
+        <w:r>
+          <w:rPr>
+            <w:rStyle w:val="a8"/>
+            <w:rFonts w:ascii="Helvetica" w:hAnsi="Helvetica" w:cs="Helvetica" w:hint="eastAsia"/>
+            <w:noProof/>
+          </w:rPr>
+          <w:t>，</w:t>
+        </w:r>
+        <w:r>
+          <w:rPr>
+            <w:rStyle w:val="a8"/>
+            <w:rFonts w:ascii="Helvetica" w:hAnsi="Helvetica" w:cs="Helvetica"/>
+            <w:noProof/>
+          </w:rPr>
+          <w:t>navbar-link</w:t>
+        </w:r>
+        <w:r>
+          <w:rPr>
+            <w:noProof/>
+            <w:webHidden/>
+          </w:rPr>
+          <w:tab/>
+        </w:r>
+        <w:r>
+          <w:rPr>
+            <w:noProof/>
+            <w:webHidden/>
+          </w:rPr>
+          <w:fldChar w:fldCharType="begin"/>
+        </w:r>
+        <w:r>
+          <w:rPr>
+            <w:noProof/>
+            <w:webHidden/>
+          </w:rPr>
+          <w:instrText xml:space="preserve"> PAGEREF _Toc409711040 \h </w:instrText>
+        </w:r>
+        <w:r>
+          <w:rPr>
+            <w:noProof/>
+            <w:webHidden/>
+          </w:rPr>
+        </w:r>
+        <w:r>
+          <w:rPr>
+            <w:noProof/>
+            <w:webHidden/>
+          </w:rPr>
+          <w:fldChar w:fldCharType="separate"/>
+        </w:r>
+        <w:r>
+          <w:rPr>
+            <w:noProof/>
+            <w:webHidden/>
+          </w:rPr>
+          <w:t>4</w:t>
+        </w:r>
+        <w:r>
+          <w:rPr>
+            <w:noProof/>
+            <w:webHidden/>
+          </w:rPr>
+          <w:fldChar w:fldCharType="end"/>
+        </w:r>
+      </w:hyperlink>
+    </w:p>
+    <w:p>
+      <w:pPr>
+        <w:pStyle w:val="10"/>
+        <w:tabs>
+          <w:tab w:val="right" w:leader="dot" w:pos="8296"/>
+        </w:tabs>
+        <w:rPr>
+          <w:noProof/>
+        </w:rPr>
+      </w:pPr>
+      <w:hyperlink w:anchor="_Toc409711041" w:history="1">
+        <w:r>
+          <w:rPr>
+            <w:rStyle w:val="a8"/>
+            <w:noProof/>
+            <w:kern w:val="0"/>
+          </w:rPr>
+          <w:t>6-6</w:t>
+        </w:r>
+        <w:r>
+          <w:rPr>
+            <w:rStyle w:val="a8"/>
+            <w:rFonts w:hint="eastAsia"/>
+            <w:noProof/>
+            <w:kern w:val="0"/>
+          </w:rPr>
+          <w:t>固定导航条</w:t>
+        </w:r>
+        <w:r>
+          <w:rPr>
+            <w:rStyle w:val="a8"/>
+            <w:rFonts w:ascii="Helvetica" w:hAnsi="Helvetica" w:cs="Helvetica"/>
+            <w:noProof/>
+          </w:rPr>
+          <w:t>  .navbar-fixed-top</w:t>
+        </w:r>
+        <w:r>
+          <w:rPr>
+            <w:rStyle w:val="a8"/>
+            <w:rFonts w:ascii="Helvetica" w:hAnsi="Helvetica" w:cs="Helvetica" w:hint="eastAsia"/>
+            <w:noProof/>
+          </w:rPr>
+          <w:t>，</w:t>
+        </w:r>
+        <w:r>
+          <w:rPr>
+            <w:rStyle w:val="a8"/>
+            <w:rFonts w:ascii="Helvetica" w:hAnsi="Helvetica" w:cs="Helvetica"/>
+            <w:noProof/>
+          </w:rPr>
+          <w:t>  .navbar-fixed-bottom</w:t>
+        </w:r>
+        <w:r>
+          <w:rPr>
+            <w:noProof/>
+            <w:webHidden/>
+          </w:rPr>
+          <w:tab/>
+        </w:r>
+        <w:r>
+          <w:rPr>
+            <w:noProof/>
+            <w:webHidden/>
+          </w:rPr>
+          <w:fldChar w:fldCharType="begin"/>
+        </w:r>
+        <w:r>
+          <w:rPr>
+            <w:noProof/>
+            <w:webHidden/>
+          </w:rPr>
+          <w:instrText xml:space="preserve"> PAGEREF _Toc409711041 \h </w:instrText>
+        </w:r>
+        <w:r>
+          <w:rPr>
+            <w:noProof/>
+            <w:webHidden/>
+          </w:rPr>
+        </w:r>
+        <w:r>
+          <w:rPr>
+            <w:noProof/>
+            <w:webHidden/>
+          </w:rPr>
+          <w:fldChar w:fldCharType="separate"/>
+        </w:r>
+        <w:r>
+          <w:rPr>
+            <w:noProof/>
+            <w:webHidden/>
+          </w:rPr>
+          <w:t>5</w:t>
+        </w:r>
+        <w:r>
+          <w:rPr>
+            <w:noProof/>
+            <w:webHidden/>
+          </w:rPr>
+          <w:fldChar w:fldCharType="end"/>
+        </w:r>
+      </w:hyperlink>
+    </w:p>
+    <w:p>
+      <w:pPr>
+        <w:pStyle w:val="30"/>
+        <w:tabs>
+          <w:tab w:val="right" w:leader="dot" w:pos="8296"/>
+        </w:tabs>
+        <w:rPr>
+          <w:noProof/>
+        </w:rPr>
+      </w:pPr>
+      <w:hyperlink w:anchor="_Toc409711042" w:history="1">
+        <w:r>
+          <w:rPr>
+            <w:rStyle w:val="a8"/>
+            <w:noProof/>
+          </w:rPr>
+          <w:t xml:space="preserve">6-6-1&lt;div class="navbar navbar-default </w:t>
+        </w:r>
+        <w:r>
+          <w:rPr>
+            <w:rStyle w:val="a8"/>
+            <w:rFonts w:ascii="Consolas" w:hAnsi="Consolas" w:cs="Consolas"/>
+            <w:noProof/>
+          </w:rPr>
+          <w:t>navbar-fixed-top</w:t>
+        </w:r>
+        <w:r>
+          <w:rPr>
+            <w:rStyle w:val="a8"/>
+            <w:noProof/>
+          </w:rPr>
+          <w:t>" role="navigation"&gt;</w:t>
+        </w:r>
+        <w:r>
+          <w:rPr>
+            <w:noProof/>
+            <w:webHidden/>
+          </w:rPr>
+          <w:tab/>
+        </w:r>
+        <w:r>
+          <w:rPr>
+            <w:noProof/>
+            <w:webHidden/>
+          </w:rPr>
+          <w:fldChar w:fldCharType="begin"/>
+        </w:r>
+        <w:r>
+          <w:rPr>
+            <w:noProof/>
+            <w:webHidden/>
+          </w:rPr>
+          <w:instrText xml:space="preserve"> PAGEREF _Toc409711042 \h </w:instrText>
+        </w:r>
+        <w:r>
+          <w:rPr>
+            <w:noProof/>
+            <w:webHidden/>
+          </w:rPr>
+        </w:r>
+        <w:r>
+          <w:rPr>
+            <w:noProof/>
+            <w:webHidden/>
+          </w:rPr>
+          <w:fldChar w:fldCharType="separate"/>
+        </w:r>
+        <w:r>
+          <w:rPr>
+            <w:noProof/>
+            <w:webHidden/>
+          </w:rPr>
+          <w:t>5</w:t>
+        </w:r>
+        <w:r>
+          <w:rPr>
+            <w:noProof/>
+            <w:webHidden/>
+          </w:rPr>
+          <w:fldChar w:fldCharType="end"/>
+        </w:r>
+      </w:hyperlink>
+    </w:p>
+    <w:p>
+      <w:pPr>
+        <w:pStyle w:val="10"/>
+        <w:tabs>
+          <w:tab w:val="right" w:leader="dot" w:pos="8296"/>
+        </w:tabs>
+        <w:rPr>
+          <w:noProof/>
+        </w:rPr>
+      </w:pPr>
+      <w:hyperlink w:anchor="_Toc409711043" w:history="1">
+        <w:r>
+          <w:rPr>
+            <w:rStyle w:val="a8"/>
+            <w:noProof/>
+          </w:rPr>
+          <w:t>6-7*</w:t>
+        </w:r>
+        <w:r>
+          <w:rPr>
+            <w:rStyle w:val="a8"/>
+            <w:rFonts w:hint="eastAsia"/>
+            <w:noProof/>
+          </w:rPr>
+          <w:t>响应式导航条，有固定写法</w:t>
+        </w:r>
+        <w:r>
+          <w:rPr>
+            <w:rStyle w:val="a8"/>
+            <w:noProof/>
+          </w:rPr>
+          <w:t>http://www.imooc.com/code/3124</w:t>
+        </w:r>
+        <w:r>
+          <w:rPr>
+            <w:noProof/>
+            <w:webHidden/>
+          </w:rPr>
+          <w:tab/>
+        </w:r>
+        <w:r>
+          <w:rPr>
+            <w:noProof/>
+            <w:webHidden/>
+          </w:rPr>
+          <w:fldChar w:fldCharType="begin"/>
+        </w:r>
+        <w:r>
+          <w:rPr>
+            <w:noProof/>
+            <w:webHidden/>
+          </w:rPr>
+          <w:instrText xml:space="preserve"> PAGEREF _Toc409711043 \h </w:instrText>
+        </w:r>
+        <w:r>
+          <w:rPr>
+            <w:noProof/>
+            <w:webHidden/>
+          </w:rPr>
+        </w:r>
+        <w:r>
+          <w:rPr>
+            <w:noProof/>
+            <w:webHidden/>
+          </w:rPr>
+          <w:fldChar w:fldCharType="separate"/>
+        </w:r>
+        <w:r>
+          <w:rPr>
+            <w:noProof/>
+            <w:webHidden/>
+          </w:rPr>
+          <w:t>6</w:t>
+        </w:r>
+        <w:r>
+          <w:rPr>
+            <w:noProof/>
+            <w:webHidden/>
+          </w:rPr>
+          <w:fldChar w:fldCharType="end"/>
+        </w:r>
+      </w:hyperlink>
+    </w:p>
+    <w:p>
+      <w:pPr>
+        <w:pStyle w:val="10"/>
+        <w:tabs>
+          <w:tab w:val="right" w:leader="dot" w:pos="8296"/>
+        </w:tabs>
+        <w:rPr>
+          <w:noProof/>
+        </w:rPr>
+      </w:pPr>
+      <w:hyperlink w:anchor="_Toc409711044" w:history="1">
+        <w:r>
+          <w:rPr>
+            <w:rStyle w:val="a8"/>
+            <w:noProof/>
+          </w:rPr>
+          <w:t>6-8</w:t>
+        </w:r>
+        <w:r>
+          <w:rPr>
+            <w:rStyle w:val="a8"/>
+            <w:rFonts w:hint="eastAsia"/>
+            <w:noProof/>
+          </w:rPr>
+          <w:t>反色导航条将</w:t>
+        </w:r>
+        <w:r>
+          <w:rPr>
+            <w:rStyle w:val="a8"/>
+            <w:noProof/>
+          </w:rPr>
+          <w:t>navbar-deafult</w:t>
+        </w:r>
+        <w:r>
+          <w:rPr>
+            <w:rStyle w:val="a8"/>
+            <w:rFonts w:hint="eastAsia"/>
+            <w:noProof/>
+          </w:rPr>
+          <w:t>类名换成</w:t>
+        </w:r>
+        <w:r>
+          <w:rPr>
+            <w:rStyle w:val="a8"/>
+            <w:noProof/>
+          </w:rPr>
+          <w:t>navbar-inverse</w:t>
+        </w:r>
+        <w:r>
+          <w:rPr>
+            <w:noProof/>
+            <w:webHidden/>
+          </w:rPr>
+          <w:tab/>
+        </w:r>
+        <w:r>
+          <w:rPr>
+            <w:noProof/>
+            <w:webHidden/>
+          </w:rPr>
+          <w:fldChar w:fldCharType="begin"/>
+        </w:r>
+        <w:r>
+          <w:rPr>
+            <w:noProof/>
+            <w:webHidden/>
+          </w:rPr>
+          <w:instrText xml:space="preserve"> PAGEREF _Toc409711044 \h </w:instrText>
+        </w:r>
+        <w:r>
+          <w:rPr>
+            <w:noProof/>
+            <w:webHidden/>
+          </w:rPr>
+        </w:r>
+        <w:r>
+          <w:rPr>
+            <w:noProof/>
+            <w:webHidden/>
+          </w:rPr>
+          <w:fldChar w:fldCharType="separate"/>
+        </w:r>
+        <w:r>
+          <w:rPr>
+            <w:noProof/>
+            <w:webHidden/>
+          </w:rPr>
+          <w:t>7</w:t>
+        </w:r>
+        <w:r>
+          <w:rPr>
+            <w:noProof/>
+            <w:webHidden/>
+          </w:rPr>
+          <w:fldChar w:fldCharType="end"/>
+        </w:r>
+      </w:hyperlink>
+    </w:p>
+    <w:p>
+      <w:pPr>
+        <w:pStyle w:val="10"/>
+        <w:tabs>
+          <w:tab w:val="right" w:leader="dot" w:pos="8296"/>
+        </w:tabs>
+        <w:rPr>
+          <w:noProof/>
+        </w:rPr>
+      </w:pPr>
+      <w:hyperlink w:anchor="_Toc409711045" w:history="1">
+        <w:r>
+          <w:rPr>
+            <w:rStyle w:val="a8"/>
+            <w:noProof/>
+            <w:kern w:val="0"/>
+          </w:rPr>
+          <w:t>6-9</w:t>
+        </w:r>
+        <w:r>
+          <w:rPr>
+            <w:rStyle w:val="a8"/>
+            <w:rFonts w:hint="eastAsia"/>
+            <w:noProof/>
+            <w:kern w:val="0"/>
+          </w:rPr>
+          <w:t>分页导航（带页码的分页导航）</w:t>
+        </w:r>
+        <w:r>
+          <w:rPr>
+            <w:rStyle w:val="a8"/>
+            <w:rFonts w:ascii="Helvetica" w:hAnsi="Helvetica" w:cs="Helvetica"/>
+            <w:noProof/>
+          </w:rPr>
+          <w:t>pagination</w:t>
+        </w:r>
+        <w:r>
+          <w:rPr>
+            <w:rStyle w:val="a8"/>
+            <w:rFonts w:ascii="Helvetica" w:hAnsi="Helvetica" w:cs="Helvetica" w:hint="eastAsia"/>
+            <w:noProof/>
+          </w:rPr>
+          <w:t>，</w:t>
+        </w:r>
+        <w:r>
+          <w:rPr>
+            <w:rStyle w:val="a8"/>
+            <w:rFonts w:ascii="Helvetica" w:hAnsi="Helvetica" w:cs="Helvetica"/>
+            <w:noProof/>
+          </w:rPr>
+          <w:t>“pagination-lg”</w:t>
+        </w:r>
+        <w:r>
+          <w:rPr>
+            <w:rStyle w:val="a8"/>
+            <w:rFonts w:ascii="Helvetica" w:hAnsi="Helvetica" w:cs="Helvetica" w:hint="eastAsia"/>
+            <w:noProof/>
+          </w:rPr>
+          <w:t>，</w:t>
+        </w:r>
+        <w:r>
+          <w:rPr>
+            <w:rStyle w:val="a8"/>
+            <w:rFonts w:ascii="Helvetica" w:hAnsi="Helvetica" w:cs="Helvetica"/>
+            <w:noProof/>
+          </w:rPr>
+          <w:t>“pagination-sm””</w:t>
+        </w:r>
+        <w:r>
+          <w:rPr>
+            <w:noProof/>
+            <w:webHidden/>
+          </w:rPr>
+          <w:tab/>
+        </w:r>
+        <w:r>
+          <w:rPr>
+            <w:noProof/>
+            <w:webHidden/>
+          </w:rPr>
+          <w:fldChar w:fldCharType="begin"/>
+        </w:r>
+        <w:r>
+          <w:rPr>
+            <w:noProof/>
+            <w:webHidden/>
+          </w:rPr>
+          <w:instrText xml:space="preserve"> PAGEREF _Toc409711045 \h </w:instrText>
+        </w:r>
+        <w:r>
+          <w:rPr>
+            <w:noProof/>
+            <w:webHidden/>
+          </w:rPr>
+        </w:r>
+        <w:r>
+          <w:rPr>
+            <w:noProof/>
+            <w:webHidden/>
+          </w:rPr>
+          <w:fldChar w:fldCharType="separate"/>
+        </w:r>
+        <w:r>
+          <w:rPr>
+            <w:noProof/>
+            <w:webHidden/>
+          </w:rPr>
+          <w:t>8</w:t>
+        </w:r>
+        <w:r>
+          <w:rPr>
+            <w:noProof/>
+            <w:webHidden/>
+          </w:rPr>
+          <w:fldChar w:fldCharType="end"/>
+        </w:r>
+      </w:hyperlink>
+    </w:p>
+    <w:p>
+      <w:pPr>
+        <w:pStyle w:val="20"/>
+        <w:tabs>
+          <w:tab w:val="right" w:leader="dot" w:pos="8296"/>
+        </w:tabs>
+        <w:rPr>
+          <w:noProof/>
+        </w:rPr>
+      </w:pPr>
+      <w:hyperlink w:anchor="_Toc409711046" w:history="1">
+        <w:r>
+          <w:rPr>
+            <w:rStyle w:val="a8"/>
+            <w:noProof/>
+          </w:rPr>
+          <w:t>6-9-1</w:t>
+        </w:r>
+        <w:r>
+          <w:rPr>
+            <w:rStyle w:val="a8"/>
+            <w:rFonts w:hint="eastAsia"/>
+            <w:noProof/>
+            <w:highlight w:val="yellow"/>
+          </w:rPr>
+          <w:t>不加</w:t>
+        </w:r>
+        <w:r>
+          <w:rPr>
+            <w:rStyle w:val="a8"/>
+            <w:noProof/>
+            <w:highlight w:val="yellow"/>
+          </w:rPr>
+          <w:t>pagination</w:t>
+        </w:r>
+        <w:r>
+          <w:rPr>
+            <w:rStyle w:val="a8"/>
+            <w:rFonts w:hint="eastAsia"/>
+            <w:noProof/>
+            <w:highlight w:val="yellow"/>
+          </w:rPr>
+          <w:t>就是一个</w:t>
+        </w:r>
+        <w:r>
+          <w:rPr>
+            <w:rStyle w:val="a8"/>
+            <w:noProof/>
+            <w:highlight w:val="yellow"/>
+          </w:rPr>
+          <w:t>ul</w:t>
+        </w:r>
+        <w:r>
+          <w:rPr>
+            <w:rStyle w:val="a8"/>
+            <w:rFonts w:hint="eastAsia"/>
+            <w:noProof/>
+            <w:highlight w:val="yellow"/>
+          </w:rPr>
+          <w:t>列表</w:t>
+        </w:r>
+        <w:r>
+          <w:rPr>
+            <w:noProof/>
+            <w:webHidden/>
+          </w:rPr>
+          <w:tab/>
+        </w:r>
+        <w:r>
+          <w:rPr>
+            <w:noProof/>
+            <w:webHidden/>
+          </w:rPr>
+          <w:fldChar w:fldCharType="begin"/>
+        </w:r>
+        <w:r>
+          <w:rPr>
+            <w:noProof/>
+            <w:webHidden/>
+          </w:rPr>
+          <w:instrText xml:space="preserve"> PAGEREF _Toc409711046 \h </w:instrText>
+        </w:r>
+        <w:r>
+          <w:rPr>
+            <w:noProof/>
+            <w:webHidden/>
+          </w:rPr>
+        </w:r>
+        <w:r>
+          <w:rPr>
+            <w:noProof/>
+            <w:webHidden/>
+          </w:rPr>
+          <w:fldChar w:fldCharType="separate"/>
+        </w:r>
+        <w:r>
+          <w:rPr>
+            <w:noProof/>
+            <w:webHidden/>
+          </w:rPr>
+          <w:t>8</w:t>
+        </w:r>
+        <w:r>
+          <w:rPr>
+            <w:noProof/>
+            <w:webHidden/>
+          </w:rPr>
+          <w:fldChar w:fldCharType="end"/>
+        </w:r>
+      </w:hyperlink>
+    </w:p>
+    <w:p>
+      <w:pPr>
+        <w:pStyle w:val="10"/>
+        <w:tabs>
+          <w:tab w:val="right" w:leader="dot" w:pos="8296"/>
+        </w:tabs>
+        <w:rPr>
+          <w:noProof/>
+        </w:rPr>
+      </w:pPr>
+      <w:hyperlink w:anchor="_Toc409711047" w:history="1">
+        <w:r>
+          <w:rPr>
+            <w:rStyle w:val="a8"/>
+            <w:noProof/>
+          </w:rPr>
+          <w:t>6-10</w:t>
+        </w:r>
+        <w:r>
+          <w:rPr>
+            <w:rStyle w:val="a8"/>
+            <w:rFonts w:hint="eastAsia"/>
+            <w:noProof/>
+          </w:rPr>
+          <w:t>分页导航（翻页分页导航）</w:t>
+        </w:r>
+        <w:r>
+          <w:rPr>
+            <w:noProof/>
+            <w:webHidden/>
+          </w:rPr>
+          <w:tab/>
+        </w:r>
+        <w:r>
+          <w:rPr>
+            <w:noProof/>
+            <w:webHidden/>
+          </w:rPr>
+          <w:fldChar w:fldCharType="begin"/>
+        </w:r>
+        <w:r>
+          <w:rPr>
+            <w:noProof/>
+            <w:webHidden/>
+          </w:rPr>
+          <w:instrText xml:space="preserve"> PAGEREF _Toc409711047 \h </w:instrText>
+        </w:r>
+        <w:r>
+          <w:rPr>
+            <w:noProof/>
+            <w:webHidden/>
+          </w:rPr>
+        </w:r>
+        <w:r>
+          <w:rPr>
+            <w:noProof/>
+            <w:webHidden/>
+          </w:rPr>
+          <w:fldChar w:fldCharType="separate"/>
+        </w:r>
+        <w:r>
+          <w:rPr>
+            <w:noProof/>
+            <w:webHidden/>
+          </w:rPr>
+          <w:t>9</w:t>
+        </w:r>
+        <w:r>
+          <w:rPr>
+            <w:noProof/>
+            <w:webHidden/>
+          </w:rPr>
+          <w:fldChar w:fldCharType="end"/>
+        </w:r>
+      </w:hyperlink>
+    </w:p>
+    <w:p>
+      <w:pPr>
+        <w:pStyle w:val="20"/>
+        <w:tabs>
+          <w:tab w:val="right" w:leader="dot" w:pos="8296"/>
+        </w:tabs>
+        <w:rPr>
+          <w:noProof/>
+        </w:rPr>
+      </w:pPr>
+      <w:hyperlink w:anchor="_Toc409711048" w:history="1">
+        <w:r>
+          <w:rPr>
+            <w:rStyle w:val="a8"/>
+            <w:noProof/>
+          </w:rPr>
+          <w:t xml:space="preserve">6-10-1 </w:t>
+        </w:r>
+        <w:r>
+          <w:rPr>
+            <w:rStyle w:val="a8"/>
+            <w:rFonts w:hint="eastAsia"/>
+            <w:noProof/>
+          </w:rPr>
+          <w:t>普通</w:t>
+        </w:r>
+        <w:r>
+          <w:rPr>
+            <w:rStyle w:val="a8"/>
+            <w:noProof/>
+          </w:rPr>
+          <w:t>&lt;ul class="pager"&gt;</w:t>
+        </w:r>
+        <w:r>
+          <w:rPr>
+            <w:noProof/>
+            <w:webHidden/>
+          </w:rPr>
+          <w:tab/>
+        </w:r>
+        <w:r>
+          <w:rPr>
+            <w:noProof/>
+            <w:webHidden/>
+          </w:rPr>
+          <w:fldChar w:fldCharType="begin"/>
+        </w:r>
+        <w:r>
+          <w:rPr>
+            <w:noProof/>
+            <w:webHidden/>
+          </w:rPr>
+          <w:instrText xml:space="preserve"> PAGEREF _Toc409711048 \h </w:instrText>
+        </w:r>
+        <w:r>
+          <w:rPr>
+            <w:noProof/>
+            <w:webHidden/>
+          </w:rPr>
+        </w:r>
+        <w:r>
+          <w:rPr>
+            <w:noProof/>
+            <w:webHidden/>
+          </w:rPr>
+          <w:fldChar w:fldCharType="separate"/>
+        </w:r>
+        <w:r>
+          <w:rPr>
+            <w:noProof/>
+            <w:webHidden/>
+          </w:rPr>
+          <w:t>9</w:t>
+        </w:r>
+        <w:r>
+          <w:rPr>
+            <w:noProof/>
+            <w:webHidden/>
+          </w:rPr>
+          <w:fldChar w:fldCharType="end"/>
+        </w:r>
+      </w:hyperlink>
+    </w:p>
+    <w:p>
+      <w:pPr>
+        <w:pStyle w:val="20"/>
+        <w:tabs>
+          <w:tab w:val="right" w:leader="dot" w:pos="8296"/>
+        </w:tabs>
+        <w:rPr>
+          <w:noProof/>
+        </w:rPr>
+      </w:pPr>
+      <w:hyperlink w:anchor="_Toc409711049" w:history="1">
+        <w:r>
+          <w:rPr>
+            <w:rStyle w:val="a8"/>
+            <w:noProof/>
+          </w:rPr>
+          <w:t>6-10-2   &lt;li class="previous"&gt;</w:t>
+        </w:r>
+        <w:r>
+          <w:rPr>
+            <w:rStyle w:val="a8"/>
+            <w:rFonts w:ascii="Helvetica" w:hAnsi="Helvetica" w:cs="Helvetica" w:hint="eastAsia"/>
+            <w:noProof/>
+          </w:rPr>
+          <w:t>让</w:t>
+        </w:r>
+        <w:r>
+          <w:rPr>
+            <w:rStyle w:val="a8"/>
+            <w:rFonts w:ascii="Helvetica" w:hAnsi="Helvetica" w:cs="Helvetica"/>
+            <w:noProof/>
+          </w:rPr>
+          <w:t>“</w:t>
+        </w:r>
+        <w:r>
+          <w:rPr>
+            <w:rStyle w:val="a8"/>
+            <w:rFonts w:ascii="Helvetica" w:hAnsi="Helvetica" w:cs="Helvetica" w:hint="eastAsia"/>
+            <w:noProof/>
+          </w:rPr>
+          <w:t>上一步</w:t>
+        </w:r>
+        <w:r>
+          <w:rPr>
+            <w:rStyle w:val="a8"/>
+            <w:rFonts w:ascii="Helvetica" w:hAnsi="Helvetica" w:cs="Helvetica"/>
+            <w:noProof/>
+          </w:rPr>
+          <w:t>”</w:t>
+        </w:r>
+        <w:r>
+          <w:rPr>
+            <w:rStyle w:val="a8"/>
+            <w:rFonts w:ascii="Helvetica" w:hAnsi="Helvetica" w:cs="Helvetica" w:hint="eastAsia"/>
+            <w:noProof/>
+          </w:rPr>
+          <w:t>按钮居左</w:t>
+        </w:r>
+        <w:r>
+          <w:rPr>
+            <w:rStyle w:val="a8"/>
+            <w:noProof/>
+          </w:rPr>
+          <w:t>&lt;li class="next"&gt;</w:t>
+        </w:r>
+        <w:r>
+          <w:rPr>
+            <w:rStyle w:val="a8"/>
+            <w:rFonts w:hint="eastAsia"/>
+            <w:noProof/>
+          </w:rPr>
+          <w:t>居右</w:t>
+        </w:r>
+        <w:r>
+          <w:rPr>
+            <w:noProof/>
+            <w:webHidden/>
+          </w:rPr>
+          <w:tab/>
+        </w:r>
+        <w:r>
+          <w:rPr>
+            <w:noProof/>
+            <w:webHidden/>
+          </w:rPr>
+          <w:fldChar w:fldCharType="begin"/>
+        </w:r>
+        <w:r>
+          <w:rPr>
+            <w:noProof/>
+            <w:webHidden/>
+          </w:rPr>
+          <w:instrText xml:space="preserve"> PAGEREF _Toc409711049 \h </w:instrText>
+        </w:r>
+        <w:r>
+          <w:rPr>
+            <w:noProof/>
+            <w:webHidden/>
+          </w:rPr>
+        </w:r>
+        <w:r>
+          <w:rPr>
+            <w:noProof/>
+            <w:webHidden/>
+          </w:rPr>
+          <w:fldChar w:fldCharType="separate"/>
+        </w:r>
+        <w:r>
+          <w:rPr>
+            <w:noProof/>
+            <w:webHidden/>
+          </w:rPr>
+          <w:t>10</w:t>
+        </w:r>
+        <w:r>
+          <w:rPr>
+            <w:noProof/>
+            <w:webHidden/>
+          </w:rPr>
+          <w:fldChar w:fldCharType="end"/>
+        </w:r>
+      </w:hyperlink>
+    </w:p>
+    <w:p>
+      <w:pPr>
+        <w:pStyle w:val="20"/>
+        <w:tabs>
+          <w:tab w:val="right" w:leader="dot" w:pos="8296"/>
+        </w:tabs>
+        <w:rPr>
+          <w:noProof/>
+        </w:rPr>
+      </w:pPr>
+      <w:hyperlink w:anchor="_Toc409711050" w:history="1">
+        <w:r>
+          <w:rPr>
+            <w:rStyle w:val="a8"/>
+            <w:noProof/>
+          </w:rPr>
+          <w:t>6-10-3</w:t>
+        </w:r>
+        <w:r>
+          <w:rPr>
+            <w:rStyle w:val="a8"/>
+            <w:rFonts w:ascii="Consolas" w:hAnsi="Consolas" w:cs="Consolas"/>
+            <w:noProof/>
+          </w:rPr>
+          <w:t xml:space="preserve"> &lt;li class="disabled"&gt;</w:t>
+        </w:r>
+        <w:r>
+          <w:rPr>
+            <w:rStyle w:val="a8"/>
+            <w:rFonts w:ascii="Consolas" w:hAnsi="Consolas" w:cs="Consolas" w:hint="eastAsia"/>
+            <w:noProof/>
+          </w:rPr>
+          <w:t>比如当前页是第一页，则禁用</w:t>
+        </w:r>
+        <w:r>
+          <w:rPr>
+            <w:rStyle w:val="a8"/>
+            <w:rFonts w:ascii="Consolas" w:hAnsi="Consolas" w:cs="Consolas"/>
+            <w:noProof/>
+          </w:rPr>
+          <w:t>“</w:t>
+        </w:r>
+        <w:r>
+          <w:rPr>
+            <w:rStyle w:val="a8"/>
+            <w:rFonts w:ascii="Consolas" w:hAnsi="Consolas" w:cs="Consolas" w:hint="eastAsia"/>
+            <w:noProof/>
+          </w:rPr>
+          <w:t>上一页</w:t>
+        </w:r>
+        <w:r>
+          <w:rPr>
+            <w:rStyle w:val="a8"/>
+            <w:rFonts w:ascii="Consolas" w:hAnsi="Consolas" w:cs="Consolas"/>
+            <w:noProof/>
+          </w:rPr>
+          <w:t>”</w:t>
+        </w:r>
+        <w:r>
+          <w:rPr>
+            <w:rStyle w:val="a8"/>
+            <w:rFonts w:ascii="Consolas" w:hAnsi="Consolas" w:cs="Consolas" w:hint="eastAsia"/>
+            <w:noProof/>
+          </w:rPr>
+          <w:t>，可以</w:t>
+        </w:r>
+        <w:r>
+          <w:rPr>
+            <w:rStyle w:val="a8"/>
+            <w:rFonts w:ascii="Consolas" w:hAnsi="Consolas" w:cs="Consolas"/>
+            <w:noProof/>
+          </w:rPr>
+          <w:t>“</w:t>
+        </w:r>
+        <w:r>
+          <w:rPr>
+            <w:rStyle w:val="a8"/>
+            <w:rFonts w:ascii="Consolas" w:hAnsi="Consolas" w:cs="Consolas" w:hint="eastAsia"/>
+            <w:noProof/>
+          </w:rPr>
+          <w:t>下一页</w:t>
+        </w:r>
+        <w:r>
+          <w:rPr>
+            <w:rStyle w:val="a8"/>
+            <w:rFonts w:ascii="Consolas" w:hAnsi="Consolas" w:cs="Consolas"/>
+            <w:noProof/>
+          </w:rPr>
+          <w:t>”</w:t>
+        </w:r>
+        <w:r>
+          <w:rPr>
+            <w:noProof/>
+            <w:webHidden/>
+          </w:rPr>
+          <w:tab/>
+        </w:r>
+        <w:r>
+          <w:rPr>
+            <w:noProof/>
+            <w:webHidden/>
+          </w:rPr>
+          <w:fldChar w:fldCharType="begin"/>
+        </w:r>
+        <w:r>
+          <w:rPr>
+            <w:noProof/>
+            <w:webHidden/>
+          </w:rPr>
+          <w:instrText xml:space="preserve"> PAGEREF _Toc409711050 \h </w:instrText>
+        </w:r>
+        <w:r>
+          <w:rPr>
+            <w:noProof/>
+            <w:webHidden/>
+          </w:rPr>
+        </w:r>
+        <w:r>
+          <w:rPr>
+            <w:noProof/>
+            <w:webHidden/>
+          </w:rPr>
+          <w:fldChar w:fldCharType="separate"/>
+        </w:r>
+        <w:r>
+          <w:rPr>
+            <w:noProof/>
+            <w:webHidden/>
+          </w:rPr>
+          <w:t>10</w:t>
+        </w:r>
+        <w:r>
+          <w:rPr>
+            <w:noProof/>
+            <w:webHidden/>
+          </w:rPr>
+          <w:fldChar w:fldCharType="end"/>
+        </w:r>
+      </w:hyperlink>
+    </w:p>
+    <w:p>
+      <w:pPr>
+        <w:pStyle w:val="10"/>
+        <w:tabs>
+          <w:tab w:val="right" w:leader="dot" w:pos="8296"/>
+        </w:tabs>
+        <w:rPr>
+          <w:noProof/>
+        </w:rPr>
+      </w:pPr>
+      <w:hyperlink w:anchor="_Toc409711051" w:history="1">
+        <w:r>
+          <w:rPr>
+            <w:rStyle w:val="a8"/>
+            <w:noProof/>
+            <w:kern w:val="0"/>
+          </w:rPr>
+          <w:t>6-11</w:t>
+        </w:r>
+        <w:r>
+          <w:rPr>
+            <w:rStyle w:val="a8"/>
+            <w:rFonts w:hint="eastAsia"/>
+            <w:noProof/>
+            <w:kern w:val="0"/>
+          </w:rPr>
+          <w:t>标签</w:t>
+        </w:r>
+        <w:r>
+          <w:rPr>
+            <w:rStyle w:val="a8"/>
+            <w:noProof/>
+            <w:kern w:val="0"/>
+          </w:rPr>
+          <w:t>.Label</w:t>
+        </w:r>
+        <w:r>
+          <w:rPr>
+            <w:noProof/>
+            <w:webHidden/>
+          </w:rPr>
+          <w:tab/>
+        </w:r>
+        <w:r>
+          <w:rPr>
+            <w:noProof/>
+            <w:webHidden/>
+          </w:rPr>
+          <w:fldChar w:fldCharType="begin"/>
+        </w:r>
+        <w:r>
+          <w:rPr>
+            <w:noProof/>
+            <w:webHidden/>
+          </w:rPr>
+          <w:instrText xml:space="preserve"> PAGEREF _Toc409711051 \h </w:instrText>
+        </w:r>
+        <w:r>
+          <w:rPr>
+            <w:noProof/>
+            <w:webHidden/>
+          </w:rPr>
+        </w:r>
+        <w:r>
+          <w:rPr>
+            <w:noProof/>
+            <w:webHidden/>
+          </w:rPr>
+          <w:fldChar w:fldCharType="separate"/>
+        </w:r>
+        <w:r>
+          <w:rPr>
+            <w:noProof/>
+            <w:webHidden/>
+          </w:rPr>
+          <w:t>10</w:t>
+        </w:r>
+        <w:r>
+          <w:rPr>
+            <w:noProof/>
+            <w:webHidden/>
+          </w:rPr>
+          <w:fldChar w:fldCharType="end"/>
+        </w:r>
+      </w:hyperlink>
+    </w:p>
+    <w:p>
+      <w:pPr>
+        <w:pStyle w:val="10"/>
+        <w:tabs>
+          <w:tab w:val="right" w:leader="dot" w:pos="8296"/>
+        </w:tabs>
+        <w:rPr>
+          <w:noProof/>
+        </w:rPr>
+      </w:pPr>
+      <w:hyperlink w:anchor="_Toc409711052" w:history="1">
+        <w:r>
+          <w:rPr>
+            <w:rStyle w:val="a8"/>
+            <w:noProof/>
+            <w:kern w:val="0"/>
+          </w:rPr>
+          <w:t>6-12</w:t>
+        </w:r>
+        <w:r>
+          <w:rPr>
+            <w:rStyle w:val="a8"/>
+            <w:rFonts w:hint="eastAsia"/>
+            <w:noProof/>
+            <w:kern w:val="0"/>
+          </w:rPr>
+          <w:t>徽章</w:t>
+        </w:r>
+        <w:r>
+          <w:rPr>
+            <w:rStyle w:val="a8"/>
+            <w:noProof/>
+          </w:rPr>
+          <w:t>&lt;span class="badge"&gt;42&lt;/span&gt;</w:t>
+        </w:r>
+        <w:r>
+          <w:rPr>
+            <w:noProof/>
+            <w:webHidden/>
+          </w:rPr>
+          <w:tab/>
+        </w:r>
+        <w:r>
+          <w:rPr>
+            <w:noProof/>
+            <w:webHidden/>
+          </w:rPr>
+          <w:fldChar w:fldCharType="begin"/>
+        </w:r>
+        <w:r>
+          <w:rPr>
+            <w:noProof/>
+            <w:webHidden/>
+          </w:rPr>
+          <w:instrText xml:space="preserve"> PAGEREF _Toc409711052 \h </w:instrText>
+        </w:r>
+        <w:r>
+          <w:rPr>
+            <w:noProof/>
+            <w:webHidden/>
+          </w:rPr>
+        </w:r>
+        <w:r>
+          <w:rPr>
+            <w:noProof/>
+            <w:webHidden/>
+          </w:rPr>
+          <w:fldChar w:fldCharType="separate"/>
+        </w:r>
+        <w:r>
+          <w:rPr>
+            <w:noProof/>
+            <w:webHidden/>
+          </w:rPr>
+          <w:t>11</w:t>
+        </w:r>
+        <w:r>
+          <w:rPr>
+            <w:noProof/>
+            <w:webHidden/>
+          </w:rPr>
+          <w:fldChar w:fldCharType="end"/>
+        </w:r>
+      </w:hyperlink>
+    </w:p>
+    <w:p>
+      <w:pPr>
         <w:pStyle w:val="1"/>
-      </w:pPr>
-      <w:r>
         <w:rPr>
           <w:rFonts w:hint="eastAsia"/>
         </w:rPr>
+      </w:pPr>
+      <w:r>
+        <w:fldChar w:fldCharType="end"/>
+      </w:r>
+    </w:p>
+    <w:p>
+      <w:pPr>
+        <w:pStyle w:val="1"/>
+      </w:pPr>
+      <w:bookmarkStart w:id="0" w:name="_Toc409711033"/>
+      <w:r>
+        <w:rPr>
+          <w:rFonts w:hint="eastAsia"/>
+        </w:rPr>
         <w:t>6-1</w:t>
       </w:r>
       <w:r>
         <w:t>导航条基础</w:t>
       </w:r>
-    </w:p>
-    <w:p>
-      <w:pPr>
-        <w:rPr>
-          <w:rFonts w:ascii="Helvetica" w:hAnsi="Helvetica" w:cs="Helvetica" w:hint="eastAsia"/>
+      <w:bookmarkEnd w:id="0"/>
+    </w:p>
+    <w:p>
+      <w:pPr>
+        <w:rPr>
+          <w:rFonts w:ascii="Helvetica" w:hAnsi="Helvetica" w:cs="Helvetica"/>
           <w:color w:val="1F2426"/>
           <w:sz w:val="20"/>
           <w:szCs w:val="20"/>
@@ -203,10 +2223,8 @@
     <w:p>
       <w:pPr>
         <w:pStyle w:val="1"/>
-        <w:rPr>
-          <w:rFonts w:hint="eastAsia"/>
-        </w:rPr>
-      </w:pPr>
+      </w:pPr>
+      <w:bookmarkStart w:id="1" w:name="_Toc409711034"/>
       <w:r>
         <w:rPr>
           <w:rFonts w:hint="eastAsia"/>
@@ -221,14 +2239,13 @@
         </w:rPr>
         <w:t>基础导航条</w:t>
       </w:r>
+      <w:bookmarkEnd w:id="1"/>
     </w:p>
     <w:p>
       <w:pPr>
         <w:pStyle w:val="2"/>
-        <w:rPr>
-          <w:rFonts w:hint="eastAsia"/>
-        </w:rPr>
-      </w:pPr>
+      </w:pPr>
+      <w:bookmarkStart w:id="2" w:name="_Toc409711035"/>
       <w:r>
         <w:rPr>
           <w:rStyle w:val="a6"/>
@@ -258,14 +2275,13 @@
       <w:r>
         <w:t>”</w:t>
       </w:r>
+      <w:bookmarkEnd w:id="2"/>
     </w:p>
     <w:p>
       <w:pPr>
         <w:pStyle w:val="2"/>
-        <w:rPr>
-          <w:rFonts w:hint="eastAsia"/>
-        </w:rPr>
-      </w:pPr>
+      </w:pPr>
+      <w:bookmarkStart w:id="3" w:name="_Toc409711036"/>
       <w:r>
         <w:rPr>
           <w:rStyle w:val="a6"/>
@@ -274,6 +2290,7 @@
           <w:sz w:val="20"/>
           <w:szCs w:val="20"/>
         </w:rPr>
+        <w:lastRenderedPageBreak/>
         <w:t>第二步：</w:t>
       </w:r>
       <w:r>
@@ -308,14 +2325,13 @@
         </w:rPr>
         <w:t>”</w:t>
       </w:r>
+      <w:bookmarkEnd w:id="3"/>
     </w:p>
     <w:p>
       <w:pPr>
         <w:pStyle w:val="2"/>
-        <w:rPr>
-          <w:rFonts w:hint="eastAsia"/>
-        </w:rPr>
-      </w:pPr>
+      </w:pPr>
+      <w:bookmarkStart w:id="4" w:name="_Toc409711037"/>
       <w:r>
         <w:rPr>
           <w:rFonts w:ascii="Helvetica" w:hAnsi="Helvetica" w:cs="Helvetica"/>
@@ -382,11 +2398,12 @@
         </w:rPr>
         <w:t>来一起实现：</w:t>
       </w:r>
-    </w:p>
-    <w:p>
-      <w:pPr>
-        <w:rPr>
-          <w:rFonts w:ascii="Helvetica" w:hAnsi="Helvetica" w:cs="Helvetica" w:hint="eastAsia"/>
+      <w:bookmarkEnd w:id="4"/>
+    </w:p>
+    <w:p>
+      <w:pPr>
+        <w:rPr>
+          <w:rFonts w:ascii="Helvetica" w:hAnsi="Helvetica" w:cs="Helvetica"/>
           <w:color w:val="1F2426"/>
           <w:sz w:val="20"/>
           <w:szCs w:val="20"/>
@@ -552,7 +2569,7 @@
         <w:shd w:val="clear" w:color="auto" w:fill="E2E4EB"/>
         <w:spacing w:before="120" w:beforeAutospacing="0" w:after="120" w:afterAutospacing="0"/>
         <w:rPr>
-          <w:rFonts w:ascii="Helvetica" w:hAnsi="Helvetica" w:cs="Helvetica" w:hint="eastAsia"/>
+          <w:rFonts w:ascii="Helvetica" w:hAnsi="Helvetica" w:cs="Helvetica"/>
           <w:color w:val="1F2426"/>
           <w:sz w:val="20"/>
           <w:szCs w:val="20"/>
@@ -665,7 +2682,7 @@
         <w:shd w:val="clear" w:color="auto" w:fill="E2E4EB"/>
         <w:spacing w:before="120" w:after="120"/>
         <w:rPr>
-          <w:rFonts w:ascii="Helvetica" w:hAnsi="Helvetica" w:cs="Helvetica" w:hint="eastAsia"/>
+          <w:rFonts w:ascii="Helvetica" w:hAnsi="Helvetica" w:cs="Helvetica"/>
           <w:color w:val="1F2426"/>
           <w:sz w:val="20"/>
           <w:szCs w:val="20"/>
@@ -760,7 +2777,7 @@
         <w:shd w:val="clear" w:color="auto" w:fill="E2E4EB"/>
         <w:spacing w:before="120" w:after="120"/>
         <w:rPr>
-          <w:rFonts w:ascii="Helvetica" w:hAnsi="Helvetica" w:cs="Helvetica" w:hint="eastAsia"/>
+          <w:rFonts w:ascii="Helvetica" w:hAnsi="Helvetica" w:cs="Helvetica"/>
           <w:color w:val="1F2426"/>
           <w:sz w:val="20"/>
           <w:szCs w:val="20"/>
@@ -811,7 +2828,7 @@
         <w:shd w:val="clear" w:color="auto" w:fill="E2E4EB"/>
         <w:spacing w:before="120" w:after="120"/>
         <w:rPr>
-          <w:rFonts w:ascii="Helvetica" w:hAnsi="Helvetica" w:cs="Helvetica" w:hint="eastAsia"/>
+          <w:rFonts w:ascii="Helvetica" w:hAnsi="Helvetica" w:cs="Helvetica"/>
           <w:color w:val="1F2426"/>
           <w:sz w:val="20"/>
           <w:szCs w:val="20"/>
@@ -851,7 +2868,7 @@
         <w:shd w:val="clear" w:color="auto" w:fill="E2E4EB"/>
         <w:spacing w:before="120" w:after="120"/>
         <w:rPr>
-          <w:rFonts w:ascii="Helvetica" w:hAnsi="Helvetica" w:cs="Helvetica" w:hint="eastAsia"/>
+          <w:rFonts w:ascii="Helvetica" w:hAnsi="Helvetica" w:cs="Helvetica"/>
           <w:color w:val="1F2426"/>
           <w:sz w:val="20"/>
           <w:szCs w:val="20"/>
@@ -891,20 +2908,19 @@
         <w:shd w:val="clear" w:color="auto" w:fill="E2E4EB"/>
         <w:spacing w:before="120" w:after="120"/>
         <w:rPr>
+          <w:rFonts w:ascii="Helvetica" w:hAnsi="Helvetica" w:cs="Helvetica"/>
+          <w:color w:val="1F2426"/>
+          <w:sz w:val="20"/>
+          <w:szCs w:val="20"/>
+        </w:rPr>
+      </w:pPr>
+      <w:r>
+        <w:rPr>
           <w:rFonts w:ascii="Helvetica" w:hAnsi="Helvetica" w:cs="Helvetica" w:hint="eastAsia"/>
           <w:color w:val="1F2426"/>
           <w:sz w:val="20"/>
           <w:szCs w:val="20"/>
         </w:rPr>
-      </w:pPr>
-      <w:r>
-        <w:rPr>
-          <w:rFonts w:ascii="Helvetica" w:hAnsi="Helvetica" w:cs="Helvetica" w:hint="eastAsia"/>
-          <w:color w:val="1F2426"/>
-          <w:sz w:val="20"/>
-          <w:szCs w:val="20"/>
-        </w:rPr>
-        <w:lastRenderedPageBreak/>
         <w:t xml:space="preserve">        &lt;li&gt;&lt;a href="##"&gt;</w:t>
       </w:r>
       <w:r>
@@ -932,7 +2948,7 @@
         <w:shd w:val="clear" w:color="auto" w:fill="E2E4EB"/>
         <w:spacing w:before="120" w:after="120"/>
         <w:rPr>
-          <w:rFonts w:ascii="Helvetica" w:hAnsi="Helvetica" w:cs="Helvetica" w:hint="eastAsia"/>
+          <w:rFonts w:ascii="Helvetica" w:hAnsi="Helvetica" w:cs="Helvetica"/>
           <w:color w:val="1F2426"/>
           <w:sz w:val="20"/>
           <w:szCs w:val="20"/>
@@ -1052,11 +3068,6 @@
       </w:r>
     </w:p>
     <w:p>
-      <w:pPr>
-        <w:rPr>
-          <w:rFonts w:hint="eastAsia"/>
-        </w:rPr>
-      </w:pPr>
       <w:r>
         <w:rPr>
           <w:noProof/>
@@ -1079,7 +3090,7 @@
                     </pic:cNvPicPr>
                   </pic:nvPicPr>
                   <pic:blipFill>
-                    <a:blip r:embed="rId6"/>
+                    <a:blip r:embed="rId7"/>
                     <a:srcRect/>
                     <a:stretch>
                       <a:fillRect/>
@@ -1112,10 +3123,12 @@
       <w:pPr>
         <w:pStyle w:val="1"/>
       </w:pPr>
+      <w:bookmarkStart w:id="5" w:name="_Toc409711038"/>
       <w:r>
         <w:rPr>
           <w:rFonts w:hint="eastAsia"/>
         </w:rPr>
+        <w:lastRenderedPageBreak/>
         <w:t>6-3</w:t>
       </w:r>
       <w:r>
@@ -1133,6 +3146,7 @@
       <w:r>
         <w:t>“navbar-brand”</w:t>
       </w:r>
+      <w:bookmarkEnd w:id="5"/>
     </w:p>
     <w:p>
       <w:pPr>
@@ -1168,7 +3182,7 @@
                     </pic:cNvPicPr>
                   </pic:nvPicPr>
                   <pic:blipFill>
-                    <a:blip r:embed="rId7"/>
+                    <a:blip r:embed="rId8"/>
                     <a:srcRect/>
                     <a:stretch>
                       <a:fillRect/>
@@ -1221,7 +3235,7 @@
                     </pic:cNvPicPr>
                   </pic:nvPicPr>
                   <pic:blipFill>
-                    <a:blip r:embed="rId8"/>
+                    <a:blip r:embed="rId9"/>
                     <a:srcRect/>
                     <a:stretch>
                       <a:fillRect/>
@@ -1406,7 +3420,6 @@
           <w:sz w:val="20"/>
           <w:szCs w:val="20"/>
         </w:rPr>
-        <w:lastRenderedPageBreak/>
         <w:t xml:space="preserve">      &lt;a href="##" </w:t>
       </w:r>
       <w:r>
@@ -2251,6 +4264,7 @@
           <w:sz w:val="20"/>
           <w:szCs w:val="20"/>
         </w:rPr>
+        <w:lastRenderedPageBreak/>
         <w:t>            &lt;li&gt;&lt;a href="##"&gt;</w:t>
       </w:r>
       <w:r>
@@ -2474,6 +4488,7 @@
       <w:pPr>
         <w:pStyle w:val="1"/>
       </w:pPr>
+      <w:bookmarkStart w:id="6" w:name="_Toc409711039"/>
       <w:r>
         <w:rPr>
           <w:rFonts w:hint="eastAsia"/>
@@ -2492,11 +4507,12 @@
         </w:rPr>
         <w:t>的导航条</w:t>
       </w:r>
-    </w:p>
-    <w:p>
-      <w:pPr>
-        <w:rPr>
-          <w:rFonts w:ascii="Helvetica" w:hAnsi="Helvetica" w:cs="Helvetica" w:hint="eastAsia"/>
+      <w:bookmarkEnd w:id="6"/>
+    </w:p>
+    <w:p>
+      <w:pPr>
+        <w:rPr>
+          <w:rFonts w:ascii="Helvetica" w:hAnsi="Helvetica" w:cs="Helvetica"/>
           <w:color w:val="1F2426"/>
           <w:sz w:val="20"/>
           <w:szCs w:val="20"/>
@@ -2629,11 +4645,6 @@
       </w:r>
     </w:p>
     <w:p>
-      <w:pPr>
-        <w:rPr>
-          <w:rFonts w:hint="eastAsia"/>
-        </w:rPr>
-      </w:pPr>
       <w:r>
         <w:rPr>
           <w:rFonts w:hint="eastAsia"/>
@@ -2676,36 +4687,26 @@
       </w:r>
     </w:p>
     <w:p>
-      <w:pPr>
+      <w:r>
         <w:rPr>
           <w:rFonts w:hint="eastAsia"/>
         </w:rPr>
-      </w:pPr>
+        <w:t xml:space="preserve">        &lt;button type="submit" class="btn btn-default"&gt;</w:t>
+      </w:r>
       <w:r>
         <w:rPr>
           <w:rFonts w:hint="eastAsia"/>
         </w:rPr>
-        <w:t xml:space="preserve">        &lt;button type="submit" class="btn btn-default"&gt;</w:t>
+        <w:t>搜索</w:t>
       </w:r>
       <w:r>
         <w:rPr>
           <w:rFonts w:hint="eastAsia"/>
         </w:rPr>
-        <w:t>搜索</w:t>
-      </w:r>
-      <w:r>
-        <w:rPr>
-          <w:rFonts w:hint="eastAsia"/>
-        </w:rPr>
         <w:t>&lt;/button&gt;</w:t>
       </w:r>
     </w:p>
     <w:p>
-      <w:pPr>
-        <w:rPr>
-          <w:rFonts w:hint="eastAsia"/>
-        </w:rPr>
-      </w:pPr>
       <w:r>
         <w:t xml:space="preserve">     &lt;/form&gt;</w:t>
       </w:r>
@@ -2713,7 +4714,7 @@
     <w:p>
       <w:pPr>
         <w:rPr>
-          <w:rFonts w:ascii="Helvetica" w:hAnsi="Helvetica" w:cs="Helvetica" w:hint="eastAsia"/>
+          <w:rFonts w:ascii="Helvetica" w:hAnsi="Helvetica" w:cs="Helvetica"/>
           <w:color w:val="1F2426"/>
           <w:sz w:val="20"/>
           <w:szCs w:val="20"/>
@@ -3042,7 +5043,6 @@
           <w:sz w:val="20"/>
           <w:szCs w:val="20"/>
         </w:rPr>
-        <w:lastRenderedPageBreak/>
         <w:t xml:space="preserve">        &lt;button </w:t>
       </w:r>
       <w:r>
@@ -3115,6 +5115,7 @@
       <w:pPr>
         <w:pStyle w:val="1"/>
       </w:pPr>
+      <w:bookmarkStart w:id="7" w:name="_Toc409711040"/>
       <w:r>
         <w:rPr>
           <w:rFonts w:hint="eastAsia"/>
@@ -3179,6 +5180,7 @@
         </w:rPr>
         <w:t>navbar-link</w:t>
       </w:r>
+      <w:bookmarkEnd w:id="7"/>
     </w:p>
     <w:p>
       <w:pPr>
@@ -3443,6 +5445,7 @@
           <w:sz w:val="20"/>
           <w:szCs w:val="20"/>
         </w:rPr>
+        <w:lastRenderedPageBreak/>
         <w:t>但这三种样式在框架中使用时受到一定的限制，需要和</w:t>
       </w:r>
       <w:r>
@@ -3505,12 +5508,13 @@
         <w:pStyle w:val="1"/>
         <w:rPr>
           <w:rStyle w:val="a6"/>
-          <w:rFonts w:ascii="Helvetica" w:hAnsi="Helvetica" w:cs="Helvetica" w:hint="eastAsia"/>
-          <w:color w:val="1F2426"/>
-          <w:sz w:val="20"/>
-          <w:szCs w:val="20"/>
-        </w:rPr>
-      </w:pPr>
+          <w:rFonts w:ascii="Helvetica" w:hAnsi="Helvetica" w:cs="Helvetica"/>
+          <w:color w:val="1F2426"/>
+          <w:sz w:val="20"/>
+          <w:szCs w:val="20"/>
+        </w:rPr>
+      </w:pPr>
+      <w:bookmarkStart w:id="8" w:name="_Toc409711041"/>
       <w:r>
         <w:rPr>
           <w:rFonts w:hint="eastAsia"/>
@@ -3593,11 +5597,13 @@
         </w:rPr>
         <w:t>.navbar-fixed-bottom</w:t>
       </w:r>
+      <w:bookmarkEnd w:id="8"/>
     </w:p>
     <w:p>
       <w:pPr>
         <w:pStyle w:val="3"/>
       </w:pPr>
+      <w:bookmarkStart w:id="9" w:name="_Toc409711042"/>
       <w:r>
         <w:rPr>
           <w:rFonts w:hint="eastAsia"/>
@@ -3620,6 +5626,7 @@
       <w:r>
         <w:t>" role="navigation"&gt;</w:t>
       </w:r>
+      <w:bookmarkEnd w:id="9"/>
     </w:p>
     <w:p>
       <w:pPr>
@@ -3628,7 +5635,7 @@
         <w:spacing w:before="120" w:after="120"/>
         <w:jc w:val="left"/>
         <w:rPr>
-          <w:rFonts w:ascii="Helvetica" w:eastAsia="宋体" w:hAnsi="Helvetica" w:cs="Helvetica" w:hint="eastAsia"/>
+          <w:rFonts w:ascii="Helvetica" w:eastAsia="宋体" w:hAnsi="Helvetica" w:cs="Helvetica"/>
           <w:color w:val="1F2426"/>
           <w:kern w:val="0"/>
           <w:sz w:val="20"/>
@@ -3805,13 +5812,7 @@
         <w:t>：导航条固定在浏览器窗口底部</w:t>
       </w:r>
     </w:p>
-    <w:p>
-      <w:pPr>
-        <w:rPr>
-          <w:rFonts w:hint="eastAsia"/>
-        </w:rPr>
-      </w:pPr>
-    </w:p>
+    <w:p/>
     <w:p>
       <w:pPr>
         <w:pStyle w:val="a5"/>
@@ -3831,7 +5832,6 @@
           <w:color w:val="1F2426"/>
           <w:sz w:val="20"/>
           <w:szCs w:val="20"/>
-          <w:highlight w:val="magenta"/>
         </w:rPr>
         <w:t>存在</w:t>
       </w:r>
@@ -3842,7 +5842,6 @@
           <w:color w:val="1F2426"/>
           <w:sz w:val="20"/>
           <w:szCs w:val="20"/>
-          <w:highlight w:val="magenta"/>
         </w:rPr>
         <w:t>bug</w:t>
       </w:r>
@@ -3853,7 +5852,6 @@
           <w:color w:val="1F2426"/>
           <w:sz w:val="20"/>
           <w:szCs w:val="20"/>
-          <w:highlight w:val="magenta"/>
         </w:rPr>
         <w:t>及解决方法</w:t>
       </w:r>
@@ -3864,7 +5862,6 @@
           <w:color w:val="1F2426"/>
           <w:sz w:val="20"/>
           <w:szCs w:val="20"/>
-          <w:highlight w:val="magenta"/>
         </w:rPr>
         <w:t>:</w:t>
       </w:r>
@@ -4122,9 +6119,7 @@
           <w:color w:val="1F2426"/>
           <w:sz w:val="20"/>
           <w:szCs w:val="20"/>
-          <w:highlight w:val="magenta"/>
-        </w:rPr>
-        <w:lastRenderedPageBreak/>
+        </w:rPr>
         <w:t>第二种解决这个</w:t>
       </w:r>
       <w:r>
@@ -4134,7 +6129,6 @@
           <w:color w:val="1F2426"/>
           <w:sz w:val="20"/>
           <w:szCs w:val="20"/>
-          <w:highlight w:val="magenta"/>
         </w:rPr>
         <w:t>bug</w:t>
       </w:r>
@@ -4145,7 +6139,6 @@
           <w:color w:val="1F2426"/>
           <w:sz w:val="20"/>
           <w:szCs w:val="20"/>
-          <w:highlight w:val="magenta"/>
         </w:rPr>
         <w:t>方法：</w:t>
       </w:r>
@@ -4156,7 +6149,7 @@
         <w:shd w:val="clear" w:color="auto" w:fill="E2E4EB"/>
         <w:spacing w:before="120" w:beforeAutospacing="0" w:after="120" w:afterAutospacing="0"/>
         <w:rPr>
-          <w:rFonts w:ascii="Helvetica" w:hAnsi="Helvetica" w:cs="Helvetica" w:hint="eastAsia"/>
+          <w:rFonts w:ascii="Helvetica" w:hAnsi="Helvetica" w:cs="Helvetica"/>
           <w:color w:val="1F2426"/>
           <w:sz w:val="20"/>
           <w:szCs w:val="20"/>
@@ -4461,11 +6454,13 @@
       <w:pPr>
         <w:pStyle w:val="1"/>
       </w:pPr>
+      <w:bookmarkStart w:id="10" w:name="_Toc409711043"/>
       <w:r>
         <w:rPr>
           <w:rFonts w:hint="eastAsia"/>
           <w:szCs w:val="33"/>
         </w:rPr>
+        <w:lastRenderedPageBreak/>
         <w:t>6-7</w:t>
       </w:r>
       <w:r>
@@ -4487,19 +6482,20 @@
         </w:rPr>
         <w:t>，有固定写法</w:t>
       </w:r>
-      <w:hyperlink r:id="rId9" w:history="1">
+      <w:hyperlink r:id="rId10" w:history="1">
         <w:r>
           <w:rPr>
             <w:rStyle w:val="a8"/>
           </w:rPr>
           <w:t>http://www.imooc.com/code/3124</w:t>
         </w:r>
+        <w:bookmarkEnd w:id="10"/>
       </w:hyperlink>
     </w:p>
     <w:p>
       <w:pPr>
         <w:rPr>
-          <w:rFonts w:ascii="Helvetica" w:hAnsi="Helvetica" w:cs="Helvetica" w:hint="eastAsia"/>
+          <w:rFonts w:ascii="Helvetica" w:hAnsi="Helvetica" w:cs="Helvetica"/>
           <w:color w:val="1F2426"/>
           <w:sz w:val="20"/>
           <w:szCs w:val="20"/>
@@ -4734,11 +6730,6 @@
       </w:r>
     </w:p>
     <w:p>
-      <w:pPr>
-        <w:rPr>
-          <w:rFonts w:hint="eastAsia"/>
-        </w:rPr>
-      </w:pPr>
       <w:r>
         <w:rPr>
           <w:highlight w:val="magenta"/>
@@ -5340,7 +7331,6 @@
           <w:sz w:val="20"/>
           <w:szCs w:val="20"/>
         </w:rPr>
-        <w:lastRenderedPageBreak/>
         <w:t xml:space="preserve">      …</w:t>
       </w:r>
     </w:p>
@@ -5653,6 +7643,7 @@
           <w:sz w:val="20"/>
           <w:szCs w:val="20"/>
         </w:rPr>
+        <w:lastRenderedPageBreak/>
         <w:t xml:space="preserve">      &lt;ul class="nav navbar-nav"&gt;</w:t>
       </w:r>
     </w:p>
@@ -5865,21 +7856,11 @@
       </w:r>
     </w:p>
     <w:p>
-      <w:pPr>
-        <w:rPr>
-          <w:rFonts w:hint="eastAsia"/>
-        </w:rPr>
-      </w:pPr>
       <w:r>
         <w:t>窄屏幕</w:t>
       </w:r>
     </w:p>
     <w:p>
-      <w:pPr>
-        <w:rPr>
-          <w:rFonts w:hint="eastAsia"/>
-        </w:rPr>
-      </w:pPr>
       <w:r>
         <w:rPr>
           <w:noProof/>
@@ -5902,7 +7883,7 @@
                     </pic:cNvPicPr>
                   </pic:nvPicPr>
                   <pic:blipFill>
-                    <a:blip r:embed="rId10"/>
+                    <a:blip r:embed="rId11"/>
                     <a:srcRect/>
                     <a:stretch>
                       <a:fillRect/>
@@ -5952,7 +7933,7 @@
                     </pic:cNvPicPr>
                   </pic:nvPicPr>
                   <pic:blipFill>
-                    <a:blip r:embed="rId11"/>
+                    <a:blip r:embed="rId12"/>
                     <a:srcRect/>
                     <a:stretch>
                       <a:fillRect/>
@@ -5982,29 +7963,18 @@
       </w:r>
     </w:p>
     <w:p>
-      <w:pPr>
+      <w:r>
         <w:rPr>
           <w:rFonts w:hint="eastAsia"/>
         </w:rPr>
-      </w:pPr>
-      <w:r>
-        <w:rPr>
-          <w:rFonts w:hint="eastAsia"/>
-        </w:rPr>
         <w:t>宽屏幕</w:t>
       </w:r>
     </w:p>
     <w:p>
-      <w:pPr>
-        <w:rPr>
-          <w:rFonts w:hint="eastAsia"/>
-        </w:rPr>
-      </w:pPr>
       <w:r>
         <w:rPr>
           <w:noProof/>
         </w:rPr>
-        <w:lastRenderedPageBreak/>
         <w:drawing>
           <wp:inline distT="0" distB="0" distL="0" distR="0">
             <wp:extent cx="5274310" cy="885148"/>
@@ -6023,7 +7993,7 @@
                     </pic:cNvPicPr>
                   </pic:nvPicPr>
                   <pic:blipFill>
-                    <a:blip r:embed="rId12"/>
+                    <a:blip r:embed="rId13"/>
                     <a:srcRect/>
                     <a:stretch>
                       <a:fillRect/>
@@ -6051,7 +8021,7 @@
           </wp:inline>
         </w:drawing>
       </w:r>
-      <w:hyperlink r:id="rId13" w:history="1">
+      <w:hyperlink r:id="rId14" w:history="1">
         <w:r>
           <w:rPr>
             <w:rStyle w:val="a8"/>
@@ -6064,6 +8034,7 @@
       <w:pPr>
         <w:pStyle w:val="1"/>
       </w:pPr>
+      <w:bookmarkStart w:id="11" w:name="_Toc409711044"/>
       <w:r>
         <w:rPr>
           <w:rFonts w:hint="eastAsia"/>
@@ -6090,11 +8061,12 @@
       <w:r>
         <w:t>navbar-inverse</w:t>
       </w:r>
-    </w:p>
-    <w:p>
-      <w:pPr>
-        <w:rPr>
-          <w:rFonts w:ascii="Helvetica" w:hAnsi="Helvetica" w:cs="Helvetica" w:hint="eastAsia"/>
+      <w:bookmarkEnd w:id="11"/>
+    </w:p>
+    <w:p>
+      <w:pPr>
+        <w:rPr>
+          <w:rFonts w:ascii="Helvetica" w:hAnsi="Helvetica" w:cs="Helvetica"/>
           <w:color w:val="1F2426"/>
           <w:sz w:val="20"/>
           <w:szCs w:val="20"/>
@@ -6153,15 +8125,11 @@
       </w:r>
     </w:p>
     <w:p>
-      <w:pPr>
-        <w:rPr>
-          <w:rFonts w:hint="eastAsia"/>
-        </w:rPr>
-      </w:pPr>
       <w:r>
         <w:rPr>
           <w:noProof/>
         </w:rPr>
+        <w:lastRenderedPageBreak/>
         <w:drawing>
           <wp:inline distT="0" distB="0" distL="0" distR="0">
             <wp:extent cx="5274310" cy="504499"/>
@@ -6180,7 +8148,7 @@
                     </pic:cNvPicPr>
                   </pic:nvPicPr>
                   <pic:blipFill>
-                    <a:blip r:embed="rId14"/>
+                    <a:blip r:embed="rId15"/>
                     <a:srcRect/>
                     <a:stretch>
                       <a:fillRect/>
@@ -6213,12 +8181,13 @@
       <w:pPr>
         <w:pStyle w:val="1"/>
         <w:rPr>
-          <w:rFonts w:ascii="Helvetica" w:hAnsi="Helvetica" w:cs="Helvetica" w:hint="eastAsia"/>
-          <w:color w:val="1F2426"/>
-          <w:sz w:val="18"/>
-          <w:szCs w:val="18"/>
-        </w:rPr>
-      </w:pPr>
+          <w:rFonts w:ascii="Helvetica" w:hAnsi="Helvetica" w:cs="Helvetica"/>
+          <w:color w:val="1F2426"/>
+          <w:sz w:val="18"/>
+          <w:szCs w:val="18"/>
+        </w:rPr>
+      </w:pPr>
+      <w:bookmarkStart w:id="12" w:name="_Toc409711045"/>
       <w:r>
         <w:rPr>
           <w:rFonts w:hint="eastAsia"/>
@@ -6314,11 +8283,13 @@
         </w:rPr>
         <w:t>””</w:t>
       </w:r>
+      <w:bookmarkEnd w:id="12"/>
     </w:p>
     <w:p>
       <w:pPr>
         <w:pStyle w:val="2"/>
       </w:pPr>
+      <w:bookmarkStart w:id="13" w:name="_Toc409711046"/>
       <w:r>
         <w:rPr>
           <w:rFonts w:hint="eastAsia"/>
@@ -6331,6 +8302,7 @@
         </w:rPr>
         <w:t>不加pagination就是一个ul列表</w:t>
       </w:r>
+      <w:bookmarkEnd w:id="13"/>
     </w:p>
     <w:p>
       <w:pPr>
@@ -6871,7 +8843,6 @@
           <w:sz w:val="20"/>
           <w:szCs w:val="20"/>
         </w:rPr>
-        <w:lastRenderedPageBreak/>
         <w:t xml:space="preserve">   &lt;li&gt;&lt;a href="#"&gt;&amp;raquo;&lt;/a&gt;&lt;/li&gt;</w:t>
       </w:r>
     </w:p>
@@ -6950,7 +8921,7 @@
             <wp:extent cx="4425351" cy="1308224"/>
             <wp:effectExtent l="19050" t="0" r="0" b="0"/>
             <wp:docPr id="22" name="图片 22" descr="http://img.mukewang.com/53f5972900018aa605480162.jpg">
-              <a:hlinkClick xmlns:a="http://schemas.openxmlformats.org/drawingml/2006/main" r:id="rId15"/>
+              <a:hlinkClick xmlns:a="http://schemas.openxmlformats.org/drawingml/2006/main" r:id="rId16"/>
             </wp:docPr>
             <wp:cNvGraphicFramePr>
               <a:graphicFrameLocks xmlns:a="http://schemas.openxmlformats.org/drawingml/2006/main" noChangeAspect="1"/>
@@ -6960,14 +8931,14 @@
                 <pic:pic xmlns:pic="http://schemas.openxmlformats.org/drawingml/2006/picture">
                   <pic:nvPicPr>
                     <pic:cNvPr id="0" name="Picture 22" descr="http://img.mukewang.com/53f5972900018aa605480162.jpg">
-                      <a:hlinkClick r:id="rId15"/>
+                      <a:hlinkClick r:id="rId16"/>
                     </pic:cNvPr>
                     <pic:cNvPicPr>
                       <a:picLocks noChangeAspect="1" noChangeArrowheads="1"/>
                     </pic:cNvPicPr>
                   </pic:nvPicPr>
                   <pic:blipFill>
-                    <a:blip r:embed="rId16"/>
+                    <a:blip r:embed="rId17"/>
                     <a:srcRect/>
                     <a:stretch>
                       <a:fillRect/>
@@ -7076,6 +9047,7 @@
           <w:sz w:val="18"/>
           <w:szCs w:val="18"/>
         </w:rPr>
+        <w:lastRenderedPageBreak/>
         <w:t>1</w:t>
       </w:r>
       <w:r>
@@ -7230,7 +9202,6 @@
     <w:p>
       <w:pPr>
         <w:rPr>
-          <w:rFonts w:hint="eastAsia"/>
           <w:b/>
           <w:color w:val="FF0000"/>
         </w:rPr>
@@ -7285,11 +9256,6 @@
       </w:r>
     </w:p>
     <w:p>
-      <w:pPr>
-        <w:rPr>
-          <w:rFonts w:hint="eastAsia"/>
-        </w:rPr>
-      </w:pPr>
       <w:r>
         <w:rPr>
           <w:noProof/>
@@ -7312,7 +9278,7 @@
                     </pic:cNvPicPr>
                   </pic:nvPicPr>
                   <pic:blipFill>
-                    <a:blip r:embed="rId17"/>
+                    <a:blip r:embed="rId18"/>
                     <a:srcRect/>
                     <a:stretch>
                       <a:fillRect/>
@@ -7347,27 +9313,22 @@
       </w:r>
     </w:p>
     <w:p>
-      <w:pPr>
+      <w:r>
         <w:rPr>
           <w:rFonts w:hint="eastAsia"/>
         </w:rPr>
-      </w:pPr>
+        <w:t xml:space="preserve">  &lt;li&gt;&lt;a href="#"&gt;&amp;laquo;</w:t>
+      </w:r>
       <w:r>
         <w:rPr>
           <w:rFonts w:hint="eastAsia"/>
         </w:rPr>
-        <w:t xml:space="preserve">  &lt;li&gt;&lt;a href="#"&gt;&amp;laquo;</w:t>
+        <w:t>第一页</w:t>
       </w:r>
       <w:r>
         <w:rPr>
           <w:rFonts w:hint="eastAsia"/>
         </w:rPr>
-        <w:t>第一页</w:t>
-      </w:r>
-      <w:r>
-        <w:rPr>
-          <w:rFonts w:hint="eastAsia"/>
-        </w:rPr>
         <w:t>&lt;/a&gt;&lt;/li&gt;</w:t>
       </w:r>
     </w:p>
@@ -7382,21 +9343,11 @@
       </w:r>
     </w:p>
     <w:p>
-      <w:pPr>
-        <w:rPr>
-          <w:rFonts w:hint="eastAsia"/>
-        </w:rPr>
-      </w:pPr>
       <w:r>
         <w:t xml:space="preserve">  &lt;li class="active"&gt;&lt;a href="#"&gt;13&lt;/a&gt;&lt;/li&gt;</w:t>
       </w:r>
     </w:p>
     <w:p>
-      <w:pPr>
-        <w:rPr>
-          <w:rFonts w:hint="eastAsia"/>
-        </w:rPr>
-      </w:pPr>
       <w:r>
         <w:rPr>
           <w:noProof/>
@@ -7419,7 +9370,7 @@
                     </pic:cNvPicPr>
                   </pic:nvPicPr>
                   <pic:blipFill>
-                    <a:blip r:embed="rId18"/>
+                    <a:blip r:embed="rId19"/>
                     <a:srcRect/>
                     <a:stretch>
                       <a:fillRect/>
@@ -7452,43 +9403,46 @@
       <w:pPr>
         <w:pStyle w:val="1"/>
         <w:rPr>
+          <w:szCs w:val="30"/>
+        </w:rPr>
+      </w:pPr>
+      <w:bookmarkStart w:id="14" w:name="_Toc409711047"/>
+      <w:r>
+        <w:rPr>
+          <w:rFonts w:hint="eastAsia"/>
+        </w:rPr>
+        <w:t>6-10</w:t>
+      </w:r>
+      <w:r>
+        <w:rPr>
           <w:rFonts w:hint="eastAsia"/>
           <w:szCs w:val="30"/>
         </w:rPr>
-      </w:pPr>
-      <w:r>
-        <w:rPr>
-          <w:rFonts w:hint="eastAsia"/>
-        </w:rPr>
-        <w:t>6-10</w:t>
-      </w:r>
+        <w:t>分页导航（翻页分页导航）</w:t>
+      </w:r>
+      <w:bookmarkEnd w:id="14"/>
+    </w:p>
+    <w:p>
+      <w:pPr>
+        <w:pStyle w:val="2"/>
+      </w:pPr>
+      <w:bookmarkStart w:id="15" w:name="_Toc409711048"/>
       <w:r>
         <w:rPr>
           <w:rFonts w:hint="eastAsia"/>
           <w:szCs w:val="30"/>
         </w:rPr>
-        <w:t>分页导航（翻页分页导航）</w:t>
-      </w:r>
-    </w:p>
-    <w:p>
-      <w:pPr>
-        <w:pStyle w:val="2"/>
-      </w:pPr>
-      <w:r>
-        <w:rPr>
-          <w:rFonts w:hint="eastAsia"/>
-          <w:szCs w:val="30"/>
-        </w:rPr>
         <w:t>6-10-1 普通</w:t>
       </w:r>
       <w:r>
         <w:t>&lt;ul class="pager"&gt;</w:t>
       </w:r>
-    </w:p>
-    <w:p>
-      <w:pPr>
-        <w:rPr>
-          <w:rFonts w:ascii="Helvetica" w:hAnsi="Helvetica" w:cs="Helvetica" w:hint="eastAsia"/>
+      <w:bookmarkEnd w:id="15"/>
+    </w:p>
+    <w:p>
+      <w:pPr>
+        <w:rPr>
+          <w:rFonts w:ascii="Helvetica" w:hAnsi="Helvetica" w:cs="Helvetica"/>
           <w:color w:val="B22222"/>
           <w:sz w:val="18"/>
           <w:szCs w:val="18"/>
@@ -7513,18 +9467,7 @@
           <w:szCs w:val="18"/>
           <w:shd w:val="clear" w:color="auto" w:fill="E2E4EB"/>
         </w:rPr>
-        <w:t>这种分页导航是看不到具体</w:t>
-      </w:r>
-      <w:r>
-        <w:rPr>
-          <w:rFonts w:ascii="Helvetica" w:hAnsi="Helvetica" w:cs="Helvetica"/>
-          <w:color w:val="B22222"/>
-          <w:sz w:val="18"/>
-          <w:szCs w:val="18"/>
-          <w:shd w:val="clear" w:color="auto" w:fill="E2E4EB"/>
-        </w:rPr>
-        <w:lastRenderedPageBreak/>
-        <w:t>的页码，只会提供一个</w:t>
+        <w:t>这种分页导航是看不到具体的页码，只会提供一个</w:t>
       </w:r>
       <w:r>
         <w:rPr>
@@ -7855,11 +9798,6 @@
       </w:r>
     </w:p>
     <w:p>
-      <w:pPr>
-        <w:rPr>
-          <w:rFonts w:hint="eastAsia"/>
-        </w:rPr>
-      </w:pPr>
       <w:r>
         <w:rPr>
           <w:noProof/>
@@ -7882,7 +9820,7 @@
                     </pic:cNvPicPr>
                   </pic:nvPicPr>
                   <pic:blipFill>
-                    <a:blip r:embed="rId19"/>
+                    <a:blip r:embed="rId20"/>
                     <a:srcRect/>
                     <a:stretch>
                       <a:fillRect/>
@@ -7914,67 +9852,67 @@
     <w:p>
       <w:pPr>
         <w:pStyle w:val="2"/>
+      </w:pPr>
+      <w:bookmarkStart w:id="16" w:name="_Toc409711049"/>
+      <w:r>
         <w:rPr>
           <w:rFonts w:hint="eastAsia"/>
         </w:rPr>
-      </w:pPr>
+        <w:lastRenderedPageBreak/>
+        <w:t>6-10-2   &lt;li class="previous"&gt;</w:t>
+      </w:r>
+      <w:r>
+        <w:rPr>
+          <w:rFonts w:ascii="Helvetica" w:hAnsi="Helvetica" w:cs="Helvetica"/>
+          <w:color w:val="1F2426"/>
+          <w:sz w:val="18"/>
+          <w:szCs w:val="18"/>
+        </w:rPr>
+        <w:t>让</w:t>
+      </w:r>
+      <w:r>
+        <w:rPr>
+          <w:rFonts w:ascii="Helvetica" w:hAnsi="Helvetica" w:cs="Helvetica"/>
+          <w:color w:val="1F2426"/>
+          <w:sz w:val="18"/>
+          <w:szCs w:val="18"/>
+        </w:rPr>
+        <w:t>“</w:t>
+      </w:r>
+      <w:r>
+        <w:rPr>
+          <w:rFonts w:ascii="Helvetica" w:hAnsi="Helvetica" w:cs="Helvetica"/>
+          <w:color w:val="1F2426"/>
+          <w:sz w:val="18"/>
+          <w:szCs w:val="18"/>
+        </w:rPr>
+        <w:t>上一步</w:t>
+      </w:r>
+      <w:r>
+        <w:rPr>
+          <w:rFonts w:ascii="Helvetica" w:hAnsi="Helvetica" w:cs="Helvetica"/>
+          <w:color w:val="1F2426"/>
+          <w:sz w:val="18"/>
+          <w:szCs w:val="18"/>
+        </w:rPr>
+        <w:t>”</w:t>
+      </w:r>
+      <w:r>
+        <w:rPr>
+          <w:rFonts w:ascii="Helvetica" w:hAnsi="Helvetica" w:cs="Helvetica"/>
+          <w:color w:val="1F2426"/>
+          <w:sz w:val="18"/>
+          <w:szCs w:val="18"/>
+        </w:rPr>
+        <w:t>按钮居左</w:t>
+      </w:r>
       <w:r>
         <w:rPr>
           <w:rFonts w:hint="eastAsia"/>
         </w:rPr>
-        <w:t>6-10-2   &lt;li class="previous"&gt;</w:t>
-      </w:r>
-      <w:r>
-        <w:rPr>
-          <w:rFonts w:ascii="Helvetica" w:hAnsi="Helvetica" w:cs="Helvetica"/>
-          <w:color w:val="1F2426"/>
-          <w:sz w:val="18"/>
-          <w:szCs w:val="18"/>
-        </w:rPr>
-        <w:t>让</w:t>
-      </w:r>
-      <w:r>
-        <w:rPr>
-          <w:rFonts w:ascii="Helvetica" w:hAnsi="Helvetica" w:cs="Helvetica"/>
-          <w:color w:val="1F2426"/>
-          <w:sz w:val="18"/>
-          <w:szCs w:val="18"/>
-        </w:rPr>
-        <w:t>“</w:t>
-      </w:r>
-      <w:r>
-        <w:rPr>
-          <w:rFonts w:ascii="Helvetica" w:hAnsi="Helvetica" w:cs="Helvetica"/>
-          <w:color w:val="1F2426"/>
-          <w:sz w:val="18"/>
-          <w:szCs w:val="18"/>
-        </w:rPr>
-        <w:t>上一步</w:t>
-      </w:r>
-      <w:r>
-        <w:rPr>
-          <w:rFonts w:ascii="Helvetica" w:hAnsi="Helvetica" w:cs="Helvetica"/>
-          <w:color w:val="1F2426"/>
-          <w:sz w:val="18"/>
-          <w:szCs w:val="18"/>
-        </w:rPr>
-        <w:t>”</w:t>
-      </w:r>
-      <w:r>
-        <w:rPr>
-          <w:rFonts w:ascii="Helvetica" w:hAnsi="Helvetica" w:cs="Helvetica"/>
-          <w:color w:val="1F2426"/>
-          <w:sz w:val="18"/>
-          <w:szCs w:val="18"/>
-        </w:rPr>
-        <w:t>按钮居左</w:t>
-      </w:r>
-      <w:r>
-        <w:rPr>
-          <w:rFonts w:hint="eastAsia"/>
-        </w:rPr>
         <w:t>&lt;li class="next"&gt;居右</w:t>
       </w:r>
+      <w:bookmarkEnd w:id="16"/>
     </w:p>
     <w:p>
       <w:pPr>
@@ -8251,61 +10189,46 @@
       </w:r>
     </w:p>
     <w:p>
-      <w:pPr>
+      <w:r>
         <w:rPr>
           <w:rFonts w:hint="eastAsia"/>
         </w:rPr>
-      </w:pPr>
+        <w:t xml:space="preserve">  &lt;li class="previous"&gt;&lt;a href="#"&gt;&amp;laquo;</w:t>
+      </w:r>
       <w:r>
         <w:rPr>
           <w:rFonts w:hint="eastAsia"/>
         </w:rPr>
-        <w:t xml:space="preserve">  &lt;li class="previous"&gt;&lt;a href="#"&gt;&amp;laquo;</w:t>
+        <w:t>上一页</w:t>
       </w:r>
       <w:r>
         <w:rPr>
           <w:rFonts w:hint="eastAsia"/>
         </w:rPr>
-        <w:t>上一页</w:t>
-      </w:r>
+        <w:t>&lt;/a&gt;&lt;/li&gt;</w:t>
+      </w:r>
+    </w:p>
+    <w:p>
       <w:r>
         <w:rPr>
           <w:rFonts w:hint="eastAsia"/>
         </w:rPr>
-        <w:t>&lt;/a&gt;&lt;/li&gt;</w:t>
-      </w:r>
-    </w:p>
-    <w:p>
-      <w:pPr>
+        <w:t xml:space="preserve">  &lt;li class="next"&gt;&lt;a href="#"&gt;</w:t>
+      </w:r>
+      <w:r>
         <w:rPr>
           <w:rFonts w:hint="eastAsia"/>
         </w:rPr>
-      </w:pPr>
+        <w:t>下一页</w:t>
+      </w:r>
       <w:r>
         <w:rPr>
           <w:rFonts w:hint="eastAsia"/>
         </w:rPr>
-        <w:t xml:space="preserve">  &lt;li class="next"&gt;&lt;a href="#"&gt;</w:t>
-      </w:r>
-      <w:r>
-        <w:rPr>
-          <w:rFonts w:hint="eastAsia"/>
-        </w:rPr>
-        <w:t>下一页</w:t>
-      </w:r>
-      <w:r>
-        <w:rPr>
-          <w:rFonts w:hint="eastAsia"/>
-        </w:rPr>
         <w:t>&amp;raquo;&lt;/a&gt;&lt;/li&gt;</w:t>
       </w:r>
     </w:p>
     <w:p>
-      <w:pPr>
-        <w:rPr>
-          <w:rFonts w:hint="eastAsia"/>
-        </w:rPr>
-      </w:pPr>
       <w:r>
         <w:t>&lt;/ul&gt;</w:t>
       </w:r>
@@ -8331,7 +10254,7 @@
                     </pic:cNvPicPr>
                   </pic:nvPicPr>
                   <pic:blipFill>
-                    <a:blip r:embed="rId20"/>
+                    <a:blip r:embed="rId21"/>
                     <a:srcRect/>
                     <a:stretch>
                       <a:fillRect/>
@@ -8363,14 +10286,12 @@
     <w:p>
       <w:pPr>
         <w:pStyle w:val="2"/>
+      </w:pPr>
+      <w:bookmarkStart w:id="17" w:name="_Toc409711050"/>
+      <w:r>
         <w:rPr>
           <w:rFonts w:hint="eastAsia"/>
         </w:rPr>
-      </w:pPr>
-      <w:r>
-        <w:rPr>
-          <w:rFonts w:hint="eastAsia"/>
-        </w:rPr>
         <w:t>6-10-3</w:t>
       </w:r>
       <w:r>
@@ -8461,6 +10382,7 @@
         </w:rPr>
         <w:t>”</w:t>
       </w:r>
+      <w:bookmarkEnd w:id="17"/>
     </w:p>
     <w:p>
       <w:pPr>
@@ -8653,7 +10575,6 @@
           <w:rFonts w:ascii="Consolas" w:hAnsi="Consolas" w:cs="Consolas"/>
           <w:color w:val="333333"/>
         </w:rPr>
-        <w:lastRenderedPageBreak/>
         <w:t xml:space="preserve">  &lt;li class="</w:t>
       </w:r>
       <w:r>
@@ -8802,6 +10723,7 @@
           <w:kern w:val="0"/>
         </w:rPr>
       </w:pPr>
+      <w:bookmarkStart w:id="18" w:name="_Toc409711051"/>
       <w:r>
         <w:rPr>
           <w:rFonts w:hint="eastAsia"/>
@@ -8836,6 +10758,7 @@
         </w:rPr>
         <w:t>abel</w:t>
       </w:r>
+      <w:bookmarkEnd w:id="18"/>
     </w:p>
     <w:p>
       <w:pPr>
@@ -8920,7 +10843,7 @@
             <wp:extent cx="5288280" cy="647065"/>
             <wp:effectExtent l="19050" t="0" r="7620" b="0"/>
             <wp:docPr id="36" name="图片 36" descr="http://img.mukewang.com/53f5a3810001256d05550068.jpg">
-              <a:hlinkClick xmlns:a="http://schemas.openxmlformats.org/drawingml/2006/main" r:id="rId21"/>
+              <a:hlinkClick xmlns:a="http://schemas.openxmlformats.org/drawingml/2006/main" r:id="rId22"/>
             </wp:docPr>
             <wp:cNvGraphicFramePr>
               <a:graphicFrameLocks xmlns:a="http://schemas.openxmlformats.org/drawingml/2006/main" noChangeAspect="1"/>
@@ -8930,14 +10853,14 @@
                 <pic:pic xmlns:pic="http://schemas.openxmlformats.org/drawingml/2006/picture">
                   <pic:nvPicPr>
                     <pic:cNvPr id="0" name="Picture 36" descr="http://img.mukewang.com/53f5a3810001256d05550068.jpg">
-                      <a:hlinkClick r:id="rId21"/>
+                      <a:hlinkClick r:id="rId22"/>
                     </pic:cNvPr>
                     <pic:cNvPicPr>
                       <a:picLocks noChangeAspect="1" noChangeArrowheads="1"/>
                     </pic:cNvPicPr>
                   </pic:nvPicPr>
                   <pic:blipFill>
-                    <a:blip r:embed="rId22"/>
+                    <a:blip r:embed="rId23"/>
                     <a:srcRect/>
                     <a:stretch>
                       <a:fillRect/>
@@ -8985,6 +10908,7 @@
           <w:sz w:val="18"/>
           <w:szCs w:val="18"/>
         </w:rPr>
+        <w:lastRenderedPageBreak/>
         <w:t>那么在</w:t>
       </w:r>
       <w:r>
@@ -9026,13 +10950,7 @@
         <w:t>样式来实现高亮显示。</w:t>
       </w:r>
     </w:p>
-    <w:p>
-      <w:pPr>
-        <w:rPr>
-          <w:rFonts w:hint="eastAsia"/>
-        </w:rPr>
-      </w:pPr>
-    </w:p>
+    <w:p/>
     <w:p>
       <w:pPr>
         <w:pStyle w:val="a5"/>
@@ -9145,15 +11063,35 @@
       </w:r>
     </w:p>
     <w:p>
-      <w:pPr>
+      <w:r>
         <w:rPr>
           <w:rFonts w:hint="eastAsia"/>
         </w:rPr>
-      </w:pPr>
+        <w:t>&lt;!--</w:t>
+      </w:r>
       <w:r>
         <w:rPr>
           <w:rFonts w:hint="eastAsia"/>
         </w:rPr>
+        <w:t>代码</w:t>
+      </w:r>
+      <w:r>
+        <w:rPr>
+          <w:rFonts w:hint="eastAsia"/>
+        </w:rPr>
+        <w:t>--&gt;</w:t>
+      </w:r>
+    </w:p>
+    <w:p>
+      <w:r>
+        <w:t xml:space="preserve">&lt;h3&gt;Example heading &lt;span class="label label-default"&gt;New&lt;/span&gt;&lt;/h3&gt;  </w:t>
+      </w:r>
+    </w:p>
+    <w:p>
+      <w:r>
+        <w:rPr>
+          <w:rFonts w:hint="eastAsia"/>
+        </w:rPr>
         <w:t>&lt;!--</w:t>
       </w:r>
       <w:r>
@@ -9171,181 +11109,121 @@
     </w:p>
     <w:p>
       <w:r>
-        <w:t xml:space="preserve">&lt;h3&gt;Example heading &lt;span class="label label-default"&gt;New&lt;/span&gt;&lt;/h3&gt;  </w:t>
-      </w:r>
-    </w:p>
-    <w:p>
-      <w:pPr>
         <w:rPr>
           <w:rFonts w:hint="eastAsia"/>
         </w:rPr>
-      </w:pPr>
+        <w:t>&lt;span class="label label-default"&gt;</w:t>
+      </w:r>
       <w:r>
         <w:rPr>
           <w:rFonts w:hint="eastAsia"/>
         </w:rPr>
-        <w:t>&lt;!--</w:t>
+        <w:t>默认标签</w:t>
       </w:r>
       <w:r>
         <w:rPr>
           <w:rFonts w:hint="eastAsia"/>
         </w:rPr>
-        <w:t>代码</w:t>
-      </w:r>
+        <w:t>&lt;/span&gt;</w:t>
+      </w:r>
+    </w:p>
+    <w:p>
       <w:r>
         <w:rPr>
           <w:rFonts w:hint="eastAsia"/>
         </w:rPr>
-        <w:t>--&gt;</w:t>
-      </w:r>
-    </w:p>
-    <w:p>
-      <w:pPr>
+        <w:t>&lt;span class="label label-primary"&gt;</w:t>
+      </w:r>
+      <w:r>
         <w:rPr>
           <w:rFonts w:hint="eastAsia"/>
         </w:rPr>
-      </w:pPr>
+        <w:t>主要标签</w:t>
+      </w:r>
       <w:r>
         <w:rPr>
           <w:rFonts w:hint="eastAsia"/>
         </w:rPr>
-        <w:t>&lt;span class="label label-default"&gt;</w:t>
-      </w:r>
+        <w:t>&lt;/span&gt;</w:t>
+      </w:r>
+    </w:p>
+    <w:p>
       <w:r>
         <w:rPr>
           <w:rFonts w:hint="eastAsia"/>
         </w:rPr>
-        <w:t>默认标签</w:t>
+        <w:t>&lt;span class="label label-success"&gt;</w:t>
       </w:r>
       <w:r>
         <w:rPr>
           <w:rFonts w:hint="eastAsia"/>
         </w:rPr>
+        <w:t>成功标签</w:t>
+      </w:r>
+      <w:r>
+        <w:rPr>
+          <w:rFonts w:hint="eastAsia"/>
+        </w:rPr>
         <w:t>&lt;/span&gt;</w:t>
       </w:r>
     </w:p>
     <w:p>
-      <w:pPr>
+      <w:r>
         <w:rPr>
           <w:rFonts w:hint="eastAsia"/>
         </w:rPr>
-      </w:pPr>
+        <w:t>&lt;span class="label label-info"&gt;</w:t>
+      </w:r>
       <w:r>
         <w:rPr>
           <w:rFonts w:hint="eastAsia"/>
         </w:rPr>
-        <w:t>&lt;span class="label label-primary"&gt;</w:t>
+        <w:t>信息标签</w:t>
       </w:r>
       <w:r>
         <w:rPr>
           <w:rFonts w:hint="eastAsia"/>
         </w:rPr>
-        <w:t>主要标签</w:t>
-      </w:r>
+        <w:t>&lt;/span&gt;</w:t>
+      </w:r>
+    </w:p>
+    <w:p>
       <w:r>
         <w:rPr>
           <w:rFonts w:hint="eastAsia"/>
         </w:rPr>
+        <w:t>&lt;span class="label label-warning"&gt;</w:t>
+      </w:r>
+      <w:r>
+        <w:rPr>
+          <w:rFonts w:hint="eastAsia"/>
+        </w:rPr>
+        <w:t>警告标签</w:t>
+      </w:r>
+      <w:r>
+        <w:rPr>
+          <w:rFonts w:hint="eastAsia"/>
+        </w:rPr>
         <w:t>&lt;/span&gt;</w:t>
       </w:r>
     </w:p>
     <w:p>
-      <w:pPr>
+      <w:r>
         <w:rPr>
           <w:rFonts w:hint="eastAsia"/>
         </w:rPr>
-      </w:pPr>
+        <w:t>&lt;span class="label label-danger"&gt;</w:t>
+      </w:r>
       <w:r>
         <w:rPr>
           <w:rFonts w:hint="eastAsia"/>
         </w:rPr>
-        <w:t>&lt;span class="label label-success"&gt;</w:t>
+        <w:t>错误标签</w:t>
       </w:r>
       <w:r>
         <w:rPr>
           <w:rFonts w:hint="eastAsia"/>
         </w:rPr>
-        <w:t>成功标签</w:t>
-      </w:r>
-      <w:r>
-        <w:rPr>
-          <w:rFonts w:hint="eastAsia"/>
-        </w:rPr>
-        <w:t>&lt;/span&gt;</w:t>
-      </w:r>
-    </w:p>
-    <w:p>
-      <w:pPr>
-        <w:rPr>
-          <w:rFonts w:hint="eastAsia"/>
-        </w:rPr>
-      </w:pPr>
-      <w:r>
-        <w:rPr>
-          <w:rFonts w:hint="eastAsia"/>
-        </w:rPr>
-        <w:t>&lt;span class="label label-info"&gt;</w:t>
-      </w:r>
-      <w:r>
-        <w:rPr>
-          <w:rFonts w:hint="eastAsia"/>
-        </w:rPr>
-        <w:t>信息标签</w:t>
-      </w:r>
-      <w:r>
-        <w:rPr>
-          <w:rFonts w:hint="eastAsia"/>
-        </w:rPr>
-        <w:t>&lt;/span&gt;</w:t>
-      </w:r>
-    </w:p>
-    <w:p>
-      <w:pPr>
-        <w:rPr>
-          <w:rFonts w:hint="eastAsia"/>
-        </w:rPr>
-      </w:pPr>
-      <w:r>
-        <w:rPr>
-          <w:rFonts w:hint="eastAsia"/>
-        </w:rPr>
-        <w:t>&lt;span class="label label-warning"&gt;</w:t>
-      </w:r>
-      <w:r>
-        <w:rPr>
-          <w:rFonts w:hint="eastAsia"/>
-        </w:rPr>
-        <w:t>警告标签</w:t>
-      </w:r>
-      <w:r>
-        <w:rPr>
-          <w:rFonts w:hint="eastAsia"/>
-        </w:rPr>
-        <w:t>&lt;/span&gt;</w:t>
-      </w:r>
-    </w:p>
-    <w:p>
-      <w:pPr>
-        <w:rPr>
-          <w:rFonts w:hint="eastAsia"/>
-        </w:rPr>
-      </w:pPr>
-      <w:r>
-        <w:rPr>
-          <w:rFonts w:hint="eastAsia"/>
-        </w:rPr>
-        <w:t>&lt;span class="label label-danger"&gt;</w:t>
-      </w:r>
-      <w:r>
-        <w:rPr>
-          <w:rFonts w:hint="eastAsia"/>
-        </w:rPr>
-        <w:t>错误标签</w:t>
-      </w:r>
-      <w:r>
-        <w:rPr>
-          <w:rFonts w:hint="eastAsia"/>
-        </w:rPr>
         <w:t xml:space="preserve">&lt;/span&gt; </w:t>
       </w:r>
     </w:p>
@@ -9361,21 +11239,11 @@
     </w:p>
     <w:p/>
     <w:p>
-      <w:pPr>
-        <w:rPr>
-          <w:rFonts w:hint="eastAsia"/>
-        </w:rPr>
-      </w:pPr>
       <w:r>
         <w:t>&lt;/body&gt;</w:t>
       </w:r>
     </w:p>
     <w:p>
-      <w:pPr>
-        <w:rPr>
-          <w:rFonts w:hint="eastAsia"/>
-        </w:rPr>
-      </w:pPr>
       <w:r>
         <w:rPr>
           <w:noProof/>
@@ -9398,7 +11266,7 @@
                     </pic:cNvPicPr>
                   </pic:nvPicPr>
                   <pic:blipFill>
-                    <a:blip r:embed="rId23"/>
+                    <a:blip r:embed="rId24"/>
                     <a:srcRect/>
                     <a:stretch>
                       <a:fillRect/>
@@ -9434,12 +11302,12 @@
           <w:kern w:val="0"/>
         </w:rPr>
       </w:pPr>
+      <w:bookmarkStart w:id="19" w:name="_Toc409711052"/>
       <w:r>
         <w:rPr>
           <w:rFonts w:hint="eastAsia"/>
           <w:kern w:val="0"/>
         </w:rPr>
-        <w:lastRenderedPageBreak/>
         <w:t>6-12</w:t>
       </w:r>
       <w:r>
@@ -9452,6 +11320,7 @@
       <w:r>
         <w:t>&lt;span class="badge"&gt;42&lt;/span&gt;</w:t>
       </w:r>
+      <w:bookmarkEnd w:id="19"/>
     </w:p>
     <w:p>
       <w:pPr>
@@ -9518,7 +11387,7 @@
             <wp:extent cx="4157980" cy="750570"/>
             <wp:effectExtent l="19050" t="0" r="0" b="0"/>
             <wp:docPr id="47" name="图片 47" descr="http://img.mukewang.com/53f5aac500010a7f04370079.jpg">
-              <a:hlinkClick xmlns:a="http://schemas.openxmlformats.org/drawingml/2006/main" r:id="rId24"/>
+              <a:hlinkClick xmlns:a="http://schemas.openxmlformats.org/drawingml/2006/main" r:id="rId25"/>
             </wp:docPr>
             <wp:cNvGraphicFramePr>
               <a:graphicFrameLocks xmlns:a="http://schemas.openxmlformats.org/drawingml/2006/main" noChangeAspect="1"/>
@@ -9528,14 +11397,14 @@
                 <pic:pic xmlns:pic="http://schemas.openxmlformats.org/drawingml/2006/picture">
                   <pic:nvPicPr>
                     <pic:cNvPr id="0" name="Picture 47" descr="http://img.mukewang.com/53f5aac500010a7f04370079.jpg">
-                      <a:hlinkClick r:id="rId24"/>
+                      <a:hlinkClick r:id="rId25"/>
                     </pic:cNvPr>
                     <pic:cNvPicPr>
                       <a:picLocks noChangeAspect="1" noChangeArrowheads="1"/>
                     </pic:cNvPicPr>
                   </pic:nvPicPr>
                   <pic:blipFill>
-                    <a:blip r:embed="rId25"/>
+                    <a:blip r:embed="rId26"/>
                     <a:srcRect/>
                     <a:stretch>
                       <a:fillRect/>
@@ -9665,25 +11534,16 @@
       </w:r>
     </w:p>
     <w:p>
-      <w:pPr>
-        <w:rPr>
-          <w:rFonts w:hint="eastAsia"/>
-        </w:rPr>
-      </w:pPr>
       <w:r>
         <w:t>&lt;a href="#"&gt;Inbox &lt;span class="badge"&gt;42&lt;/span&gt;&lt;/a&gt;</w:t>
       </w:r>
     </w:p>
     <w:p>
-      <w:pPr>
-        <w:rPr>
-          <w:rFonts w:hint="eastAsia"/>
-        </w:rPr>
-      </w:pPr>
       <w:r>
         <w:rPr>
           <w:noProof/>
         </w:rPr>
+        <w:lastRenderedPageBreak/>
         <w:drawing>
           <wp:inline distT="0" distB="0" distL="0" distR="0">
             <wp:extent cx="810895" cy="353695"/>
@@ -9702,7 +11562,7 @@
                     </pic:cNvPicPr>
                   </pic:nvPicPr>
                   <pic:blipFill>
-                    <a:blip r:embed="rId26"/>
+                    <a:blip r:embed="rId27"/>
                     <a:srcRect/>
                     <a:stretch>
                       <a:fillRect/>
@@ -9732,27 +11592,22 @@
       </w:r>
     </w:p>
     <w:p>
-      <w:pPr>
+      <w:r>
         <w:rPr>
           <w:rFonts w:hint="eastAsia"/>
         </w:rPr>
-      </w:pPr>
+        <w:t>&lt;!--nav-pills</w:t>
+      </w:r>
       <w:r>
         <w:rPr>
           <w:rFonts w:hint="eastAsia"/>
         </w:rPr>
-        <w:t>&lt;!--nav-pills</w:t>
+        <w:t>导航条勋章</w:t>
       </w:r>
       <w:r>
         <w:rPr>
           <w:rFonts w:hint="eastAsia"/>
         </w:rPr>
-        <w:t>导航条勋章</w:t>
-      </w:r>
-      <w:r>
-        <w:rPr>
-          <w:rFonts w:hint="eastAsia"/>
-        </w:rPr>
         <w:t>--&gt;</w:t>
       </w:r>
     </w:p>
@@ -9810,21 +11665,11 @@
       </w:r>
     </w:p>
     <w:p>
-      <w:pPr>
-        <w:rPr>
-          <w:rFonts w:hint="eastAsia"/>
-        </w:rPr>
-      </w:pPr>
       <w:r>
         <w:t>&lt;/ul&gt;</w:t>
       </w:r>
     </w:p>
     <w:p>
-      <w:pPr>
-        <w:rPr>
-          <w:rFonts w:hint="eastAsia"/>
-        </w:rPr>
-      </w:pPr>
       <w:r>
         <w:rPr>
           <w:noProof/>
@@ -9847,7 +11692,7 @@
                     </pic:cNvPicPr>
                   </pic:nvPicPr>
                   <pic:blipFill>
-                    <a:blip r:embed="rId27"/>
+                    <a:blip r:embed="rId28"/>
                     <a:srcRect/>
                     <a:stretch>
                       <a:fillRect/>
@@ -9877,27 +11722,22 @@
       </w:r>
     </w:p>
     <w:p>
-      <w:pPr>
+      <w:r>
         <w:rPr>
           <w:rFonts w:hint="eastAsia"/>
         </w:rPr>
-      </w:pPr>
+        <w:t>&lt;!--</w:t>
+      </w:r>
       <w:r>
         <w:rPr>
           <w:rFonts w:hint="eastAsia"/>
         </w:rPr>
-        <w:t>&lt;!--</w:t>
+        <w:t>按钮勋章</w:t>
       </w:r>
       <w:r>
         <w:rPr>
           <w:rFonts w:hint="eastAsia"/>
         </w:rPr>
-        <w:t>按钮勋章</w:t>
-      </w:r>
-      <w:r>
-        <w:rPr>
-          <w:rFonts w:hint="eastAsia"/>
-        </w:rPr>
         <w:t>--&gt;</w:t>
       </w:r>
     </w:p>
@@ -9915,21 +11755,11 @@
       </w:r>
     </w:p>
     <w:p>
-      <w:pPr>
-        <w:rPr>
-          <w:rFonts w:hint="eastAsia"/>
-        </w:rPr>
-      </w:pPr>
       <w:r>
         <w:t>&lt;/button&gt;</w:t>
       </w:r>
     </w:p>
     <w:p>
-      <w:pPr>
-        <w:rPr>
-          <w:rFonts w:hint="eastAsia"/>
-        </w:rPr>
-      </w:pPr>
       <w:r>
         <w:rPr>
           <w:noProof/>
@@ -9952,7 +11782,7 @@
                     </pic:cNvPicPr>
                   </pic:nvPicPr>
                   <pic:blipFill>
-                    <a:blip r:embed="rId28"/>
+                    <a:blip r:embed="rId29"/>
                     <a:srcRect/>
                     <a:stretch>
                       <a:fillRect/>
@@ -9982,16 +11812,10 @@
       </w:r>
     </w:p>
     <w:p>
-      <w:pPr>
-        <w:rPr>
-          <w:rFonts w:hint="eastAsia"/>
-        </w:rPr>
-      </w:pPr>
       <w:r>
         <w:rPr>
           <w:noProof/>
         </w:rPr>
-        <w:lastRenderedPageBreak/>
         <w:drawing>
           <wp:inline distT="0" distB="0" distL="0" distR="0">
             <wp:extent cx="3114040" cy="2984500"/>
@@ -10010,7 +11834,7 @@
                     </pic:cNvPicPr>
                   </pic:nvPicPr>
                   <pic:blipFill>
-                    <a:blip r:embed="rId29"/>
+                    <a:blip r:embed="rId30"/>
                     <a:srcRect/>
                     <a:stretch>
                       <a:fillRect/>
@@ -10040,11 +11864,39 @@
       </w:r>
     </w:p>
     <w:p>
-      <w:pPr>
+      <w:r>
+        <w:t>N</w:t>
+      </w:r>
+      <w:r>
         <w:rPr>
           <w:rFonts w:hint="eastAsia"/>
         </w:rPr>
-      </w:pPr>
+        <w:t>av-stack</w:t>
+      </w:r>
+      <w:r>
+        <w:rPr>
+          <w:rFonts w:hint="eastAsia"/>
+        </w:rPr>
+        <w:t>意思是竖直的</w:t>
+      </w:r>
+      <w:r>
+        <w:rPr>
+          <w:rFonts w:hint="eastAsia"/>
+        </w:rPr>
+        <w:t>nav</w:t>
+      </w:r>
+      <w:r>
+        <w:rPr>
+          <w:rFonts w:hint="eastAsia"/>
+        </w:rPr>
+        <w:t>。</w:t>
+      </w:r>
+      <w:r>
+        <w:rPr>
+          <w:rFonts w:hint="eastAsia"/>
+        </w:rPr>
+        <w:t xml:space="preserve"> </w:t>
+      </w:r>
       <w:r>
         <w:t>N</w:t>
       </w:r>
@@ -10052,54 +11904,16 @@
         <w:rPr>
           <w:rFonts w:hint="eastAsia"/>
         </w:rPr>
-        <w:t>av-stack</w:t>
+        <w:t>av-pills</w:t>
       </w:r>
       <w:r>
         <w:rPr>
           <w:rFonts w:hint="eastAsia"/>
         </w:rPr>
-        <w:t>意思是竖直的</w:t>
-      </w:r>
-      <w:r>
-        <w:rPr>
-          <w:rFonts w:hint="eastAsia"/>
-        </w:rPr>
-        <w:t>nav</w:t>
-      </w:r>
-      <w:r>
-        <w:rPr>
-          <w:rFonts w:hint="eastAsia"/>
-        </w:rPr>
-        <w:t>。</w:t>
-      </w:r>
-      <w:r>
-        <w:rPr>
-          <w:rFonts w:hint="eastAsia"/>
-        </w:rPr>
-        <w:t xml:space="preserve"> </w:t>
-      </w:r>
-      <w:r>
-        <w:t>N</w:t>
-      </w:r>
-      <w:r>
-        <w:rPr>
-          <w:rFonts w:hint="eastAsia"/>
-        </w:rPr>
-        <w:t>av-pills</w:t>
-      </w:r>
-      <w:r>
-        <w:rPr>
-          <w:rFonts w:hint="eastAsia"/>
-        </w:rPr>
         <w:t>指的胶囊导航。</w:t>
       </w:r>
     </w:p>
     <w:p>
-      <w:pPr>
-        <w:rPr>
-          <w:rFonts w:hint="eastAsia"/>
-        </w:rPr>
-      </w:pPr>
       <w:r>
         <w:rPr>
           <w:rFonts w:ascii="Helvetica" w:hAnsi="Helvetica" w:cs="Helvetica"/>
@@ -10224,6 +12038,7 @@
         <w:rPr>
           <w:noProof/>
         </w:rPr>
+        <w:lastRenderedPageBreak/>
         <w:drawing>
           <wp:inline distT="0" distB="0" distL="0" distR="0">
             <wp:extent cx="2889885" cy="1492250"/>
@@ -10242,7 +12057,7 @@
                     </pic:cNvPicPr>
                   </pic:nvPicPr>
                   <pic:blipFill>
-                    <a:blip r:embed="rId30"/>
+                    <a:blip r:embed="rId31"/>
                     <a:srcRect/>
                     <a:stretch>
                       <a:fillRect/>
@@ -10550,6 +12365,7 @@
   <w:style w:type="character" w:default="1" w:styleId="a0">
     <w:name w:val="Default Paragraph Font"/>
     <w:uiPriority w:val="1"/>
+    <w:semiHidden/>
     <w:unhideWhenUsed/>
   </w:style>
   <w:style w:type="table" w:default="1" w:styleId="a1">
@@ -10800,7 +12616,6 @@
     <w:name w:val="Hyperlink"/>
     <w:basedOn w:val="a0"/>
     <w:uiPriority w:val="99"/>
-    <w:semiHidden/>
     <w:unhideWhenUsed/>
     <w:rsid w:val="00F16E44"/>
     <w:rPr>
@@ -10820,6 +12635,39 @@
       <w:sz w:val="24"/>
       <w:szCs w:val="24"/>
     </w:rPr>
+  </w:style>
+  <w:style w:type="paragraph" w:styleId="10">
+    <w:name w:val="toc 1"/>
+    <w:basedOn w:val="a"/>
+    <w:next w:val="a"/>
+    <w:autoRedefine/>
+    <w:uiPriority w:val="39"/>
+    <w:unhideWhenUsed/>
+    <w:rsid w:val="00BC72E7"/>
+  </w:style>
+  <w:style w:type="paragraph" w:styleId="20">
+    <w:name w:val="toc 2"/>
+    <w:basedOn w:val="a"/>
+    <w:next w:val="a"/>
+    <w:autoRedefine/>
+    <w:uiPriority w:val="39"/>
+    <w:unhideWhenUsed/>
+    <w:rsid w:val="00BC72E7"/>
+    <w:pPr>
+      <w:ind w:leftChars="200" w:left="420"/>
+    </w:pPr>
+  </w:style>
+  <w:style w:type="paragraph" w:styleId="30">
+    <w:name w:val="toc 3"/>
+    <w:basedOn w:val="a"/>
+    <w:next w:val="a"/>
+    <w:autoRedefine/>
+    <w:uiPriority w:val="39"/>
+    <w:unhideWhenUsed/>
+    <w:rsid w:val="00BC72E7"/>
+    <w:pPr>
+      <w:ind w:leftChars="400" w:left="840"/>
+    </w:pPr>
   </w:style>
 </w:styles>
 </file>
@@ -11105,4 +12953,16 @@
   <a:objectDefaults/>
   <a:extraClrSchemeLst/>
 </a:theme>
+</file>
+
+<file path=customXml/item1.xml><?xml version="1.0" encoding="utf-8"?>
+<b:Sources xmlns:b="http://schemas.openxmlformats.org/officeDocument/2006/bibliography" xmlns="http://schemas.openxmlformats.org/officeDocument/2006/bibliography" SelectedStyle="\APA.XSL" StyleName="APA"/>
+</file>
+
+<file path=customXml/itemProps1.xml><?xml version="1.0" encoding="utf-8"?>
+<ds:datastoreItem xmlns:ds="http://schemas.openxmlformats.org/officeDocument/2006/customXml" ds:itemID="{C693B289-A1E7-4AC0-B2E4-D0604E74A776}">
+  <ds:schemaRefs>
+    <ds:schemaRef ds:uri="http://schemas.openxmlformats.org/officeDocument/2006/bibliography"/>
+  </ds:schemaRefs>
+</ds:datastoreItem>
 </file>